--- a/Relazioni_di_laboratorio/LAB_03.docx
+++ b/Relazioni_di_laboratorio/LAB_03.docx
@@ -4,6 +4,83 @@
   <w:body>
     <w:p>
       <w:pPr>
+        <w:pBdr>
+          <w:bottom w:val="single" w:sz="12" w:space="1" w:color="auto"/>
+        </w:pBdr>
+        <w:spacing w:after="120" w:line="360" w:lineRule="auto"/>
+        <w:jc w:val="center"/>
+        <w:rPr>
+          <w:rFonts w:ascii="Century Schoolbook" w:hAnsi="Century Schoolbook" w:cs="Times New Roman"/>
+          <w:color w:val="808080" w:themeColor="background1" w:themeShade="80"/>
+          <w:sz w:val="32"/>
+          <w:szCs w:val="32"/>
+        </w:rPr>
+      </w:pPr>
+      <w:r>
+        <w:rPr>
+          <w:rFonts w:ascii="Century Schoolbook" w:hAnsi="Century Schoolbook" w:cs="Times New Roman"/>
+          <w:color w:val="808080" w:themeColor="background1" w:themeShade="80"/>
+          <w:sz w:val="24"/>
+          <w:szCs w:val="24"/>
+        </w:rPr>
+        <w:t>FONDAMENTI DI COMPUTER GRAPHICS M</w:t>
+      </w:r>
+    </w:p>
+    <w:p>
+      <w:pPr>
+        <w:pBdr>
+          <w:bottom w:val="single" w:sz="12" w:space="1" w:color="auto"/>
+        </w:pBdr>
+        <w:spacing w:after="120" w:line="360" w:lineRule="auto"/>
+        <w:jc w:val="center"/>
+        <w:rPr>
+          <w:rFonts w:ascii="Century Schoolbook" w:hAnsi="Century Schoolbook" w:cs="Times New Roman"/>
+          <w:color w:val="808080" w:themeColor="background1" w:themeShade="80"/>
+          <w:sz w:val="32"/>
+          <w:szCs w:val="32"/>
+        </w:rPr>
+      </w:pPr>
+      <w:r>
+        <w:rPr>
+          <w:rFonts w:ascii="Century Schoolbook" w:hAnsi="Century Schoolbook" w:cs="Times New Roman"/>
+          <w:color w:val="808080" w:themeColor="background1" w:themeShade="80"/>
+          <w:sz w:val="32"/>
+          <w:szCs w:val="32"/>
+        </w:rPr>
+        <w:t xml:space="preserve">LAB </w:t>
+      </w:r>
+      <w:r>
+        <w:rPr>
+          <w:rFonts w:ascii="Century Schoolbook" w:hAnsi="Century Schoolbook" w:cs="Times New Roman"/>
+          <w:color w:val="808080" w:themeColor="background1" w:themeShade="80"/>
+          <w:sz w:val="32"/>
+          <w:szCs w:val="32"/>
+        </w:rPr>
+        <w:t>0</w:t>
+      </w:r>
+      <w:r>
+        <w:rPr>
+          <w:rFonts w:ascii="Century Schoolbook" w:hAnsi="Century Schoolbook" w:cs="Times New Roman"/>
+          <w:color w:val="808080" w:themeColor="background1" w:themeShade="80"/>
+          <w:sz w:val="32"/>
+          <w:szCs w:val="32"/>
+        </w:rPr>
+        <w:t>3</w:t>
+      </w:r>
+    </w:p>
+    <w:p>
+      <w:pPr>
+        <w:jc w:val="both"/>
+        <w:rPr>
+          <w:rFonts w:ascii="Times New Roman" w:hAnsi="Times New Roman" w:cs="Times New Roman"/>
+          <w:sz w:val="24"/>
+          <w:szCs w:val="24"/>
+        </w:rPr>
+      </w:pPr>
+    </w:p>
+    <w:p>
+      <w:pPr>
+        <w:spacing w:line="276" w:lineRule="auto"/>
         <w:jc w:val="both"/>
         <w:rPr>
           <w:rFonts w:ascii="Times New Roman" w:hAnsi="Times New Roman" w:cs="Times New Roman"/>
@@ -45,6 +122,7 @@
           <w:ilvl w:val="0"/>
           <w:numId w:val="1"/>
         </w:numPr>
+        <w:spacing w:line="276" w:lineRule="auto"/>
         <w:jc w:val="both"/>
         <w:rPr>
           <w:rFonts w:ascii="Times New Roman" w:hAnsi="Times New Roman" w:cs="Times New Roman"/>
@@ -68,6 +146,7 @@
           <w:ilvl w:val="1"/>
           <w:numId w:val="1"/>
         </w:numPr>
+        <w:spacing w:line="276" w:lineRule="auto"/>
         <w:jc w:val="both"/>
         <w:rPr>
           <w:rFonts w:ascii="Times New Roman" w:hAnsi="Times New Roman" w:cs="Times New Roman"/>
@@ -185,6 +264,7 @@
           <w:ilvl w:val="1"/>
           <w:numId w:val="1"/>
         </w:numPr>
+        <w:spacing w:line="276" w:lineRule="auto"/>
         <w:jc w:val="both"/>
         <w:rPr>
           <w:rFonts w:ascii="Times New Roman" w:hAnsi="Times New Roman" w:cs="Times New Roman"/>
@@ -208,6 +288,7 @@
           <w:ilvl w:val="1"/>
           <w:numId w:val="1"/>
         </w:numPr>
+        <w:spacing w:line="276" w:lineRule="auto"/>
         <w:jc w:val="both"/>
         <w:rPr>
           <w:rFonts w:ascii="Times New Roman" w:hAnsi="Times New Roman" w:cs="Times New Roman"/>
@@ -267,6 +348,7 @@
           <w:ilvl w:val="1"/>
           <w:numId w:val="1"/>
         </w:numPr>
+        <w:spacing w:line="276" w:lineRule="auto"/>
         <w:jc w:val="both"/>
         <w:rPr>
           <w:rFonts w:ascii="Times New Roman" w:hAnsi="Times New Roman" w:cs="Times New Roman"/>
@@ -308,6 +390,7 @@
           <w:ilvl w:val="0"/>
           <w:numId w:val="1"/>
         </w:numPr>
+        <w:spacing w:line="276" w:lineRule="auto"/>
         <w:jc w:val="both"/>
         <w:rPr>
           <w:rFonts w:ascii="Times New Roman" w:hAnsi="Times New Roman" w:cs="Times New Roman"/>
@@ -321,7 +404,55 @@
           <w:sz w:val="24"/>
           <w:szCs w:val="24"/>
         </w:rPr>
-        <w:t>Parte 2: aggiunta dello spostamento orizzontale, sia di camera sia di punto di riferimento, alle funzionalità della trackball;</w:t>
+        <w:t xml:space="preserve">Parte 2: aggiunta dello spostamento orizzontale </w:t>
+      </w:r>
+      <w:r>
+        <w:rPr>
+          <w:rFonts w:ascii="Times New Roman" w:hAnsi="Times New Roman" w:cs="Times New Roman"/>
+          <w:sz w:val="24"/>
+          <w:szCs w:val="24"/>
+        </w:rPr>
+        <w:t>(</w:t>
+      </w:r>
+      <w:r>
+        <w:rPr>
+          <w:rFonts w:ascii="Times New Roman" w:hAnsi="Times New Roman" w:cs="Times New Roman"/>
+          <w:sz w:val="24"/>
+          <w:szCs w:val="24"/>
+        </w:rPr>
+        <w:t xml:space="preserve">camera </w:t>
+      </w:r>
+      <w:r>
+        <w:rPr>
+          <w:rFonts w:ascii="Times New Roman" w:hAnsi="Times New Roman" w:cs="Times New Roman"/>
+          <w:sz w:val="24"/>
+          <w:szCs w:val="24"/>
+        </w:rPr>
+        <w:t xml:space="preserve">e </w:t>
+      </w:r>
+      <w:r>
+        <w:rPr>
+          <w:rFonts w:ascii="Times New Roman" w:hAnsi="Times New Roman" w:cs="Times New Roman"/>
+          <w:sz w:val="24"/>
+          <w:szCs w:val="24"/>
+        </w:rPr>
+        <w:t>punto di riferimento</w:t>
+      </w:r>
+      <w:r>
+        <w:rPr>
+          <w:rFonts w:ascii="Times New Roman" w:hAnsi="Times New Roman" w:cs="Times New Roman"/>
+          <w:sz w:val="24"/>
+          <w:szCs w:val="24"/>
+        </w:rPr>
+        <w:t>)</w:t>
+      </w:r>
+      <w:r>
+        <w:rPr>
+          <w:rFonts w:ascii="Times New Roman" w:hAnsi="Times New Roman" w:cs="Times New Roman"/>
+          <w:sz w:val="24"/>
+          <w:szCs w:val="24"/>
+        </w:rPr>
+        <w:t xml:space="preserve"> alle funzionalità della trackball;</w:t>
       </w:r>
     </w:p>
     <w:p>
@@ -331,6 +462,7 @@
           <w:ilvl w:val="0"/>
           <w:numId w:val="1"/>
         </w:numPr>
+        <w:spacing w:line="276" w:lineRule="auto"/>
         <w:jc w:val="both"/>
         <w:rPr>
           <w:rFonts w:ascii="Times New Roman" w:hAnsi="Times New Roman" w:cs="Times New Roman"/>
@@ -349,6 +481,8 @@
     </w:p>
     <w:p>
       <w:pPr>
+        <w:pStyle w:val="Paragrafoelenco"/>
+        <w:spacing w:line="276" w:lineRule="auto"/>
         <w:jc w:val="both"/>
         <w:rPr>
           <w:rFonts w:ascii="Times New Roman" w:hAnsi="Times New Roman" w:cs="Times New Roman"/>
@@ -359,34 +493,44 @@
     </w:p>
     <w:p>
       <w:pPr>
+        <w:spacing w:line="276" w:lineRule="auto"/>
         <w:jc w:val="both"/>
         <w:rPr>
           <w:rFonts w:ascii="Times New Roman" w:hAnsi="Times New Roman" w:cs="Times New Roman"/>
-          <w:sz w:val="24"/>
-          <w:szCs w:val="24"/>
-        </w:rPr>
-      </w:pPr>
-      <w:r>
-        <w:rPr>
-          <w:rFonts w:ascii="Times New Roman" w:hAnsi="Times New Roman" w:cs="Times New Roman"/>
-          <w:sz w:val="24"/>
-          <w:szCs w:val="24"/>
+          <w:b/>
+          <w:bCs/>
+          <w:sz w:val="28"/>
+          <w:szCs w:val="28"/>
+        </w:rPr>
+      </w:pPr>
+      <w:r>
+        <w:rPr>
+          <w:rFonts w:ascii="Times New Roman" w:hAnsi="Times New Roman" w:cs="Times New Roman"/>
+          <w:b/>
+          <w:bCs/>
+          <w:sz w:val="28"/>
+          <w:szCs w:val="28"/>
         </w:rPr>
         <w:t>1. Shading</w:t>
       </w:r>
     </w:p>
     <w:p>
       <w:pPr>
+        <w:spacing w:line="276" w:lineRule="auto"/>
         <w:jc w:val="both"/>
         <w:rPr>
           <w:rFonts w:ascii="Times New Roman" w:hAnsi="Times New Roman" w:cs="Times New Roman"/>
-          <w:sz w:val="24"/>
-          <w:szCs w:val="24"/>
-        </w:rPr>
-      </w:pPr>
-      <w:r>
-        <w:rPr>
-          <w:rFonts w:ascii="Times New Roman" w:hAnsi="Times New Roman" w:cs="Times New Roman"/>
+          <w:b/>
+          <w:bCs/>
+          <w:sz w:val="24"/>
+          <w:szCs w:val="24"/>
+        </w:rPr>
+      </w:pPr>
+      <w:r>
+        <w:rPr>
+          <w:rFonts w:ascii="Times New Roman" w:hAnsi="Times New Roman" w:cs="Times New Roman"/>
+          <w:b/>
+          <w:bCs/>
           <w:sz w:val="24"/>
           <w:szCs w:val="24"/>
         </w:rPr>
@@ -395,6 +539,8 @@
       <w:r>
         <w:rPr>
           <w:rFonts w:ascii="Times New Roman" w:hAnsi="Times New Roman" w:cs="Times New Roman"/>
+          <w:b/>
+          <w:bCs/>
           <w:sz w:val="24"/>
           <w:szCs w:val="24"/>
         </w:rPr>
@@ -403,6 +549,8 @@
       <w:r>
         <w:rPr>
           <w:rFonts w:ascii="Times New Roman" w:hAnsi="Times New Roman" w:cs="Times New Roman"/>
+          <w:b/>
+          <w:bCs/>
           <w:sz w:val="24"/>
           <w:szCs w:val="24"/>
         </w:rPr>
@@ -412,6 +560,8 @@
       <w:r>
         <w:rPr>
           <w:rFonts w:ascii="Times New Roman" w:hAnsi="Times New Roman" w:cs="Times New Roman"/>
+          <w:b/>
+          <w:bCs/>
           <w:sz w:val="24"/>
           <w:szCs w:val="24"/>
         </w:rPr>
@@ -421,6 +571,8 @@
       <w:r>
         <w:rPr>
           <w:rFonts w:ascii="Times New Roman" w:hAnsi="Times New Roman" w:cs="Times New Roman"/>
+          <w:b/>
+          <w:bCs/>
           <w:sz w:val="24"/>
           <w:szCs w:val="24"/>
         </w:rPr>
@@ -429,6 +581,7 @@
     </w:p>
     <w:p>
       <w:pPr>
+        <w:spacing w:line="276" w:lineRule="auto"/>
         <w:jc w:val="both"/>
         <w:rPr>
           <w:rFonts w:ascii="Times New Roman" w:hAnsi="Times New Roman" w:cs="Times New Roman"/>
@@ -500,6 +653,36 @@
           <w:sz w:val="24"/>
           <w:szCs w:val="24"/>
         </w:rPr>
+        <w:t xml:space="preserve"> (</w:t>
+      </w:r>
+      <w:proofErr w:type="spellStart"/>
+      <w:r>
+        <w:rPr>
+          <w:rFonts w:ascii="Consolas" w:hAnsi="Consolas" w:cs="Times New Roman"/>
+        </w:rPr>
+        <w:t>loadObj</w:t>
+      </w:r>
+      <w:r>
+        <w:rPr>
+          <w:rFonts w:ascii="Consolas" w:hAnsi="Consolas" w:cs="Times New Roman"/>
+        </w:rPr>
+        <w:t>File</w:t>
+      </w:r>
+      <w:proofErr w:type="spellEnd"/>
+      <w:r>
+        <w:rPr>
+          <w:rFonts w:ascii="Times New Roman" w:hAnsi="Times New Roman" w:cs="Times New Roman"/>
+          <w:sz w:val="24"/>
+          <w:szCs w:val="24"/>
+        </w:rPr>
+        <w:t>)</w:t>
+      </w:r>
+      <w:r>
+        <w:rPr>
+          <w:rFonts w:ascii="Times New Roman" w:hAnsi="Times New Roman" w:cs="Times New Roman"/>
+          <w:sz w:val="24"/>
+          <w:szCs w:val="24"/>
+        </w:rPr>
         <w:t xml:space="preserve">. Nel caso di normali alle facce, quindi nel </w:t>
       </w:r>
       <w:r>
@@ -560,16 +743,6 @@
         </w:rPr>
         <w:t xml:space="preserve">“faccettato” anche un oggetto in realtà liscio. </w:t>
       </w:r>
-    </w:p>
-    <w:p>
-      <w:pPr>
-        <w:jc w:val="both"/>
-        <w:rPr>
-          <w:rFonts w:ascii="Times New Roman" w:hAnsi="Times New Roman" w:cs="Times New Roman"/>
-          <w:sz w:val="24"/>
-          <w:szCs w:val="24"/>
-        </w:rPr>
-      </w:pPr>
       <w:r>
         <w:rPr>
           <w:rFonts w:ascii="Times New Roman" w:hAnsi="Times New Roman" w:cs="Times New Roman"/>
@@ -592,31 +765,7 @@
           <w:sz w:val="24"/>
           <w:szCs w:val="24"/>
         </w:rPr>
-        <w:t>per</w:t>
-      </w:r>
-      <w:r>
-        <w:rPr>
-          <w:rFonts w:ascii="Times New Roman" w:hAnsi="Times New Roman" w:cs="Times New Roman"/>
-          <w:sz w:val="24"/>
-          <w:szCs w:val="24"/>
-        </w:rPr>
-        <w:t xml:space="preserve"> ogni vertice </w:t>
-      </w:r>
-      <w:r>
-        <w:rPr>
-          <w:rFonts w:ascii="Times New Roman" w:hAnsi="Times New Roman" w:cs="Times New Roman"/>
-          <w:sz w:val="24"/>
-          <w:szCs w:val="24"/>
-        </w:rPr>
-        <w:t>si effettua la</w:t>
-      </w:r>
-      <w:r>
-        <w:rPr>
-          <w:rFonts w:ascii="Times New Roman" w:hAnsi="Times New Roman" w:cs="Times New Roman"/>
-          <w:sz w:val="24"/>
-          <w:szCs w:val="24"/>
-        </w:rPr>
-        <w:t xml:space="preserve"> somma delle normali di tutti i triangoli che incidono su quel vertice</w:t>
+        <w:t>per ogni vertice si effettua la somma delle normali di tutti i triangoli che incidono su quel vertice</w:t>
       </w:r>
       <w:r>
         <w:rPr>
@@ -629,23 +778,25 @@
     </w:p>
     <w:p>
       <w:pPr>
-        <w:jc w:val="both"/>
-        <w:rPr>
-          <w:rFonts w:ascii="Times New Roman" w:hAnsi="Times New Roman" w:cs="Times New Roman"/>
-          <w:sz w:val="24"/>
-          <w:szCs w:val="24"/>
-        </w:rPr>
-      </w:pPr>
-      <w:r>
-        <w:rPr>
-          <w:rFonts w:ascii="Times New Roman" w:hAnsi="Times New Roman" w:cs="Times New Roman"/>
+        <w:spacing w:line="276" w:lineRule="auto"/>
+        <w:jc w:val="center"/>
+        <w:rPr>
+          <w:rFonts w:ascii="Times New Roman" w:hAnsi="Times New Roman" w:cs="Times New Roman"/>
+          <w:sz w:val="24"/>
+          <w:szCs w:val="24"/>
+        </w:rPr>
+      </w:pPr>
+      <w:r>
+        <w:rPr>
+          <w:rFonts w:ascii="Times New Roman" w:hAnsi="Times New Roman" w:cs="Times New Roman"/>
+          <w:noProof/>
           <w:sz w:val="24"/>
           <w:szCs w:val="24"/>
         </w:rPr>
         <w:drawing>
-          <wp:inline distT="0" distB="0" distL="0" distR="0" wp14:anchorId="5B983DCA" wp14:editId="5768098A">
-            <wp:extent cx="1779841" cy="1878330"/>
-            <wp:effectExtent l="19050" t="19050" r="11430" b="26670"/>
+          <wp:inline distT="0" distB="0" distL="0" distR="0" wp14:anchorId="5B983DCA" wp14:editId="6897668B">
+            <wp:extent cx="1423670" cy="1502451"/>
+            <wp:effectExtent l="19050" t="19050" r="24130" b="21590"/>
             <wp:docPr id="1" name="Immagine 1" descr="Immagine che contiene oggetto da esterni&#10;&#10;Descrizione generata automaticamente"/>
             <wp:cNvGraphicFramePr>
               <a:graphicFrameLocks xmlns:a="http://schemas.openxmlformats.org/drawingml/2006/main" noChangeAspect="1"/>
@@ -666,7 +817,7 @@
                   <pic:spPr>
                     <a:xfrm>
                       <a:off x="0" y="0"/>
-                      <a:ext cx="1784741" cy="1883501"/>
+                      <a:ext cx="1439861" cy="1519537"/>
                     </a:xfrm>
                     <a:prstGeom prst="rect">
                       <a:avLst/>
@@ -686,13 +837,14 @@
       <w:r>
         <w:rPr>
           <w:rFonts w:ascii="Times New Roman" w:hAnsi="Times New Roman" w:cs="Times New Roman"/>
+          <w:noProof/>
           <w:sz w:val="24"/>
           <w:szCs w:val="24"/>
         </w:rPr>
         <w:drawing>
-          <wp:inline distT="0" distB="0" distL="0" distR="0" wp14:anchorId="45ACF664" wp14:editId="124CDF5F">
-            <wp:extent cx="1866712" cy="1893570"/>
-            <wp:effectExtent l="19050" t="19050" r="19685" b="11430"/>
+          <wp:inline distT="0" distB="0" distL="0" distR="0" wp14:anchorId="45ACF664" wp14:editId="5E6D0438">
+            <wp:extent cx="1474470" cy="1495686"/>
+            <wp:effectExtent l="19050" t="19050" r="11430" b="28575"/>
             <wp:docPr id="2" name="Immagine 2"/>
             <wp:cNvGraphicFramePr>
               <a:graphicFrameLocks xmlns:a="http://schemas.openxmlformats.org/drawingml/2006/main" noChangeAspect="1"/>
@@ -713,7 +865,7 @@
                   <pic:spPr>
                     <a:xfrm>
                       <a:off x="0" y="0"/>
-                      <a:ext cx="1878530" cy="1905558"/>
+                      <a:ext cx="1488632" cy="1510052"/>
                     </a:xfrm>
                     <a:prstGeom prst="rect">
                       <a:avLst/>
@@ -733,13 +885,14 @@
       <w:r>
         <w:rPr>
           <w:rFonts w:ascii="Times New Roman" w:hAnsi="Times New Roman" w:cs="Times New Roman"/>
+          <w:noProof/>
           <w:sz w:val="24"/>
           <w:szCs w:val="24"/>
         </w:rPr>
         <w:drawing>
-          <wp:inline distT="0" distB="0" distL="0" distR="0" wp14:anchorId="3F8D3F06" wp14:editId="1067C545">
-            <wp:extent cx="1794510" cy="1888033"/>
-            <wp:effectExtent l="19050" t="19050" r="15240" b="17145"/>
+          <wp:inline distT="0" distB="0" distL="0" distR="0" wp14:anchorId="3F8D3F06" wp14:editId="7CF50EE0">
+            <wp:extent cx="1428750" cy="1503211"/>
+            <wp:effectExtent l="19050" t="19050" r="19050" b="20955"/>
             <wp:docPr id="3" name="Immagine 3" descr="Immagine che contiene rosso&#10;&#10;Descrizione generata automaticamente"/>
             <wp:cNvGraphicFramePr>
               <a:graphicFrameLocks xmlns:a="http://schemas.openxmlformats.org/drawingml/2006/main" noChangeAspect="1"/>
@@ -760,7 +913,7 @@
                   <pic:spPr>
                     <a:xfrm>
                       <a:off x="0" y="0"/>
-                      <a:ext cx="1816775" cy="1911458"/>
+                      <a:ext cx="1452909" cy="1528629"/>
                     </a:xfrm>
                     <a:prstGeom prst="rect">
                       <a:avLst/>
@@ -780,6 +933,97 @@
     </w:p>
     <w:p>
       <w:pPr>
+        <w:spacing w:line="276" w:lineRule="auto"/>
+        <w:rPr>
+          <w:rFonts w:ascii="Times New Roman" w:hAnsi="Times New Roman" w:cs="Times New Roman"/>
+          <w:sz w:val="24"/>
+          <w:szCs w:val="24"/>
+          <w:lang w:val="en-GB"/>
+        </w:rPr>
+      </w:pPr>
+      <w:r>
+        <w:rPr>
+          <w:rFonts w:ascii="Times New Roman" w:hAnsi="Times New Roman" w:cs="Times New Roman"/>
+          <w:sz w:val="24"/>
+          <w:szCs w:val="24"/>
+          <w:lang w:val="en-GB"/>
+        </w:rPr>
+        <w:lastRenderedPageBreak/>
+        <w:t>(</w:t>
+      </w:r>
+      <w:proofErr w:type="spellStart"/>
+      <w:r>
+        <w:rPr>
+          <w:rFonts w:ascii="Times New Roman" w:hAnsi="Times New Roman" w:cs="Times New Roman"/>
+          <w:sz w:val="24"/>
+          <w:szCs w:val="24"/>
+          <w:lang w:val="en-GB"/>
+        </w:rPr>
+        <w:t>Nell’immagine</w:t>
+      </w:r>
+      <w:proofErr w:type="spellEnd"/>
+      <w:r>
+        <w:rPr>
+          <w:rFonts w:ascii="Times New Roman" w:hAnsi="Times New Roman" w:cs="Times New Roman"/>
+          <w:sz w:val="24"/>
+          <w:szCs w:val="24"/>
+          <w:lang w:val="en-GB"/>
+        </w:rPr>
+        <w:t xml:space="preserve"> sopra</w:t>
+      </w:r>
+      <w:r>
+        <w:rPr>
+          <w:rFonts w:ascii="Times New Roman" w:hAnsi="Times New Roman" w:cs="Times New Roman"/>
+          <w:sz w:val="24"/>
+          <w:szCs w:val="24"/>
+          <w:lang w:val="en-GB"/>
+        </w:rPr>
+        <w:t xml:space="preserve">, in </w:t>
+      </w:r>
+      <w:proofErr w:type="spellStart"/>
+      <w:r>
+        <w:rPr>
+          <w:rFonts w:ascii="Times New Roman" w:hAnsi="Times New Roman" w:cs="Times New Roman"/>
+          <w:sz w:val="24"/>
+          <w:szCs w:val="24"/>
+          <w:lang w:val="en-GB"/>
+        </w:rPr>
+        <w:t>ordine</w:t>
+      </w:r>
+      <w:proofErr w:type="spellEnd"/>
+      <w:r>
+        <w:rPr>
+          <w:rFonts w:ascii="Times New Roman" w:hAnsi="Times New Roman" w:cs="Times New Roman"/>
+          <w:sz w:val="24"/>
+          <w:szCs w:val="24"/>
+          <w:lang w:val="en-GB"/>
+        </w:rPr>
+        <w:t xml:space="preserve">: Flat Shading, </w:t>
+      </w:r>
+      <w:proofErr w:type="spellStart"/>
+      <w:r>
+        <w:rPr>
+          <w:rFonts w:ascii="Times New Roman" w:hAnsi="Times New Roman" w:cs="Times New Roman"/>
+          <w:sz w:val="24"/>
+          <w:szCs w:val="24"/>
+          <w:lang w:val="en-GB"/>
+        </w:rPr>
+        <w:t>Gouraud</w:t>
+      </w:r>
+      <w:proofErr w:type="spellEnd"/>
+      <w:r>
+        <w:rPr>
+          <w:rFonts w:ascii="Times New Roman" w:hAnsi="Times New Roman" w:cs="Times New Roman"/>
+          <w:sz w:val="24"/>
+          <w:szCs w:val="24"/>
+          <w:lang w:val="en-GB"/>
+        </w:rPr>
+        <w:t xml:space="preserve"> e Phong Shading)</w:t>
+      </w:r>
+    </w:p>
+    <w:p>
+      <w:pPr>
+        <w:spacing w:line="276" w:lineRule="auto"/>
         <w:jc w:val="center"/>
         <w:rPr>
           <w:rFonts w:ascii="Times New Roman" w:hAnsi="Times New Roman" w:cs="Times New Roman"/>
@@ -788,107 +1032,24 @@
           <w:lang w:val="en-GB"/>
         </w:rPr>
       </w:pPr>
-      <w:r>
-        <w:rPr>
-          <w:rFonts w:ascii="Times New Roman" w:hAnsi="Times New Roman" w:cs="Times New Roman"/>
-          <w:sz w:val="24"/>
-          <w:szCs w:val="24"/>
-          <w:lang w:val="en-GB"/>
-        </w:rPr>
-        <w:t>(</w:t>
-      </w:r>
-      <w:proofErr w:type="spellStart"/>
-      <w:r>
-        <w:rPr>
-          <w:rFonts w:ascii="Times New Roman" w:hAnsi="Times New Roman" w:cs="Times New Roman"/>
-          <w:sz w:val="24"/>
-          <w:szCs w:val="24"/>
-          <w:lang w:val="en-GB"/>
-        </w:rPr>
-        <w:t>Nell’immagine</w:t>
-      </w:r>
-      <w:proofErr w:type="spellEnd"/>
-      <w:r>
-        <w:rPr>
-          <w:rFonts w:ascii="Times New Roman" w:hAnsi="Times New Roman" w:cs="Times New Roman"/>
-          <w:sz w:val="24"/>
-          <w:szCs w:val="24"/>
-          <w:lang w:val="en-GB"/>
-        </w:rPr>
-        <w:t xml:space="preserve">, in </w:t>
-      </w:r>
-      <w:proofErr w:type="spellStart"/>
-      <w:r>
-        <w:rPr>
-          <w:rFonts w:ascii="Times New Roman" w:hAnsi="Times New Roman" w:cs="Times New Roman"/>
-          <w:sz w:val="24"/>
-          <w:szCs w:val="24"/>
-          <w:lang w:val="en-GB"/>
-        </w:rPr>
-        <w:t>ordine</w:t>
-      </w:r>
-      <w:proofErr w:type="spellEnd"/>
-      <w:r>
-        <w:rPr>
-          <w:rFonts w:ascii="Times New Roman" w:hAnsi="Times New Roman" w:cs="Times New Roman"/>
-          <w:sz w:val="24"/>
-          <w:szCs w:val="24"/>
-          <w:lang w:val="en-GB"/>
-        </w:rPr>
-        <w:t xml:space="preserve">: Flat Shading, </w:t>
-      </w:r>
-      <w:proofErr w:type="spellStart"/>
-      <w:r>
-        <w:rPr>
-          <w:rFonts w:ascii="Times New Roman" w:hAnsi="Times New Roman" w:cs="Times New Roman"/>
-          <w:sz w:val="24"/>
-          <w:szCs w:val="24"/>
-          <w:lang w:val="en-GB"/>
-        </w:rPr>
-        <w:t>Gouraud</w:t>
-      </w:r>
-      <w:proofErr w:type="spellEnd"/>
-      <w:r>
-        <w:rPr>
-          <w:rFonts w:ascii="Times New Roman" w:hAnsi="Times New Roman" w:cs="Times New Roman"/>
-          <w:sz w:val="24"/>
-          <w:szCs w:val="24"/>
-          <w:lang w:val="en-GB"/>
-        </w:rPr>
-        <w:t xml:space="preserve"> e Phong Shading)</w:t>
-      </w:r>
-    </w:p>
-    <w:p>
-      <w:pPr>
-        <w:jc w:val="center"/>
-        <w:rPr>
-          <w:rFonts w:ascii="Times New Roman" w:hAnsi="Times New Roman" w:cs="Times New Roman"/>
-          <w:sz w:val="24"/>
-          <w:szCs w:val="24"/>
-          <w:lang w:val="en-GB"/>
-        </w:rPr>
-      </w:pPr>
-    </w:p>
-    <w:p>
-      <w:pPr>
+    </w:p>
+    <w:p>
+      <w:pPr>
+        <w:spacing w:line="276" w:lineRule="auto"/>
         <w:jc w:val="both"/>
         <w:rPr>
           <w:rFonts w:ascii="Times New Roman" w:hAnsi="Times New Roman" w:cs="Times New Roman"/>
-          <w:sz w:val="24"/>
-          <w:szCs w:val="24"/>
-        </w:rPr>
-      </w:pPr>
-      <w:r>
-        <w:rPr>
-          <w:rFonts w:ascii="Times New Roman" w:hAnsi="Times New Roman" w:cs="Times New Roman"/>
-          <w:sz w:val="24"/>
-          <w:szCs w:val="24"/>
-        </w:rPr>
-        <w:t xml:space="preserve"> </w:t>
-      </w:r>
-      <w:r>
-        <w:rPr>
-          <w:rFonts w:ascii="Times New Roman" w:hAnsi="Times New Roman" w:cs="Times New Roman"/>
+          <w:b/>
+          <w:bCs/>
+          <w:sz w:val="24"/>
+          <w:szCs w:val="24"/>
+        </w:rPr>
+      </w:pPr>
+      <w:r>
+        <w:rPr>
+          <w:rFonts w:ascii="Times New Roman" w:hAnsi="Times New Roman" w:cs="Times New Roman"/>
+          <w:b/>
+          <w:bCs/>
           <w:sz w:val="24"/>
           <w:szCs w:val="24"/>
         </w:rPr>
@@ -897,6 +1058,8 @@
       <w:r>
         <w:rPr>
           <w:rFonts w:ascii="Times New Roman" w:hAnsi="Times New Roman" w:cs="Times New Roman"/>
+          <w:b/>
+          <w:bCs/>
           <w:sz w:val="24"/>
           <w:szCs w:val="24"/>
         </w:rPr>
@@ -905,6 +1068,7 @@
     </w:p>
     <w:p>
       <w:pPr>
+        <w:spacing w:line="276" w:lineRule="auto"/>
         <w:jc w:val="both"/>
         <w:rPr>
           <w:rFonts w:ascii="Times New Roman" w:hAnsi="Times New Roman" w:cs="Times New Roman"/>
@@ -915,10 +1079,10 @@
       <w:r>
         <w:rPr>
           <w:rFonts w:ascii="Times New Roman" w:hAnsi="Times New Roman" w:cs="Times New Roman"/>
-          <w:sz w:val="24"/>
-          <w:szCs w:val="24"/>
-        </w:rPr>
-        <w:lastRenderedPageBreak/>
+          <w:noProof/>
+          <w:sz w:val="24"/>
+          <w:szCs w:val="24"/>
+        </w:rPr>
         <w:drawing>
           <wp:anchor distT="0" distB="0" distL="114300" distR="114300" simplePos="0" relativeHeight="251658240" behindDoc="0" locked="0" layoutInCell="1" allowOverlap="1" wp14:anchorId="22E9D169" wp14:editId="33561598">
             <wp:simplePos x="0" y="0"/>
@@ -1170,6 +1334,7 @@
     </w:p>
     <w:p>
       <w:pPr>
+        <w:spacing w:line="276" w:lineRule="auto"/>
         <w:jc w:val="both"/>
         <w:rPr>
           <w:rFonts w:ascii="Times New Roman" w:hAnsi="Times New Roman" w:cs="Times New Roman"/>
@@ -1180,16 +1345,21 @@
     </w:p>
     <w:p>
       <w:pPr>
+        <w:spacing w:line="276" w:lineRule="auto"/>
         <w:jc w:val="both"/>
         <w:rPr>
           <w:rFonts w:ascii="Times New Roman" w:hAnsi="Times New Roman" w:cs="Times New Roman"/>
-          <w:sz w:val="24"/>
-          <w:szCs w:val="24"/>
-        </w:rPr>
-      </w:pPr>
-      <w:r>
-        <w:rPr>
-          <w:rFonts w:ascii="Times New Roman" w:hAnsi="Times New Roman" w:cs="Times New Roman"/>
+          <w:b/>
+          <w:bCs/>
+          <w:sz w:val="24"/>
+          <w:szCs w:val="24"/>
+        </w:rPr>
+      </w:pPr>
+      <w:r>
+        <w:rPr>
+          <w:rFonts w:ascii="Times New Roman" w:hAnsi="Times New Roman" w:cs="Times New Roman"/>
+          <w:b/>
+          <w:bCs/>
           <w:sz w:val="24"/>
           <w:szCs w:val="24"/>
         </w:rPr>
@@ -1198,6 +1368,8 @@
       <w:r>
         <w:rPr>
           <w:rFonts w:ascii="Times New Roman" w:hAnsi="Times New Roman" w:cs="Times New Roman"/>
+          <w:b/>
+          <w:bCs/>
           <w:sz w:val="24"/>
           <w:szCs w:val="24"/>
         </w:rPr>
@@ -1207,6 +1379,8 @@
       <w:r>
         <w:rPr>
           <w:rFonts w:ascii="Times New Roman" w:hAnsi="Times New Roman" w:cs="Times New Roman"/>
+          <w:b/>
+          <w:bCs/>
           <w:sz w:val="24"/>
           <w:szCs w:val="24"/>
         </w:rPr>
@@ -1216,6 +1390,7 @@
     </w:p>
     <w:p>
       <w:pPr>
+        <w:spacing w:line="276" w:lineRule="auto"/>
         <w:jc w:val="both"/>
         <w:rPr>
           <w:rFonts w:ascii="Times New Roman" w:hAnsi="Times New Roman" w:cs="Times New Roman"/>
@@ -1316,6 +1491,7 @@
     </w:p>
     <w:p>
       <w:pPr>
+        <w:spacing w:line="276" w:lineRule="auto"/>
         <w:jc w:val="both"/>
         <w:rPr>
           <w:rFonts w:ascii="Times New Roman" w:eastAsiaTheme="minorEastAsia" w:hAnsi="Times New Roman" w:cs="Times New Roman"/>
@@ -1393,15 +1569,7 @@
                   <w:sz w:val="24"/>
                   <w:szCs w:val="24"/>
                 </w:rPr>
-                <m:t>t</m:t>
-              </m:r>
-              <m:r>
-                <w:rPr>
-                  <w:rFonts w:ascii="Cambria Math" w:hAnsi="Cambria Math" w:cs="Times New Roman"/>
-                  <w:sz w:val="24"/>
-                  <w:szCs w:val="24"/>
-                </w:rPr>
-                <m:t>-1</m:t>
+                <m:t>t-1</m:t>
               </m:r>
             </m:sub>
           </m:sSub>
@@ -1411,15 +1579,7 @@
               <w:sz w:val="24"/>
               <w:szCs w:val="24"/>
             </w:rPr>
-            <m:t>+a (</m:t>
-          </m:r>
-          <m:r>
-            <w:rPr>
-              <w:rFonts w:ascii="Cambria Math" w:hAnsi="Cambria Math" w:cs="Times New Roman"/>
-              <w:sz w:val="24"/>
-              <w:szCs w:val="24"/>
-            </w:rPr>
-            <m:t xml:space="preserve"> </m:t>
+            <m:t xml:space="preserve">+a ( </m:t>
           </m:r>
           <m:func>
             <m:funcPr>
@@ -1604,6 +1764,7 @@
     </w:p>
     <w:p>
       <w:pPr>
+        <w:spacing w:line="276" w:lineRule="auto"/>
         <w:jc w:val="both"/>
         <w:rPr>
           <w:rFonts w:ascii="Times New Roman" w:eastAsiaTheme="minorEastAsia" w:hAnsi="Times New Roman" w:cs="Times New Roman"/>
@@ -1654,6 +1815,7 @@
     </w:p>
     <w:p>
       <w:pPr>
+        <w:spacing w:line="276" w:lineRule="auto"/>
         <w:jc w:val="center"/>
         <w:rPr>
           <w:rFonts w:ascii="Times New Roman" w:hAnsi="Times New Roman" w:cs="Times New Roman"/>
@@ -1664,6 +1826,7 @@
       <w:r>
         <w:rPr>
           <w:rFonts w:ascii="Times New Roman" w:hAnsi="Times New Roman" w:cs="Times New Roman"/>
+          <w:noProof/>
           <w:sz w:val="24"/>
           <w:szCs w:val="24"/>
         </w:rPr>
@@ -1706,13 +1869,861 @@
     </w:p>
     <w:p>
       <w:pPr>
+        <w:spacing w:line="276" w:lineRule="auto"/>
         <w:jc w:val="both"/>
         <w:rPr>
           <w:rFonts w:ascii="Times New Roman" w:hAnsi="Times New Roman" w:cs="Times New Roman"/>
-          <w:sz w:val="24"/>
-          <w:szCs w:val="24"/>
-        </w:rPr>
-      </w:pPr>
+          <w:b/>
+          <w:bCs/>
+          <w:sz w:val="24"/>
+          <w:szCs w:val="24"/>
+        </w:rPr>
+      </w:pPr>
+      <w:r>
+        <w:rPr>
+          <w:rFonts w:ascii="Times New Roman" w:hAnsi="Times New Roman" w:cs="Times New Roman"/>
+          <w:b/>
+          <w:bCs/>
+          <w:sz w:val="24"/>
+          <w:szCs w:val="24"/>
+        </w:rPr>
+        <w:t xml:space="preserve">1.4. </w:t>
+      </w:r>
+      <w:proofErr w:type="spellStart"/>
+      <w:r>
+        <w:rPr>
+          <w:rFonts w:ascii="Times New Roman" w:hAnsi="Times New Roman" w:cs="Times New Roman"/>
+          <w:b/>
+          <w:bCs/>
+          <w:sz w:val="24"/>
+          <w:szCs w:val="24"/>
+        </w:rPr>
+        <w:t>Toon</w:t>
+      </w:r>
+      <w:proofErr w:type="spellEnd"/>
+      <w:r>
+        <w:rPr>
+          <w:rFonts w:ascii="Times New Roman" w:hAnsi="Times New Roman" w:cs="Times New Roman"/>
+          <w:b/>
+          <w:bCs/>
+          <w:sz w:val="24"/>
+          <w:szCs w:val="24"/>
+        </w:rPr>
+        <w:t xml:space="preserve"> Shading</w:t>
+      </w:r>
+    </w:p>
+    <w:p>
+      <w:pPr>
+        <w:spacing w:line="276" w:lineRule="auto"/>
+        <w:jc w:val="both"/>
+        <w:rPr>
+          <w:rFonts w:ascii="Times New Roman" w:hAnsi="Times New Roman" w:cs="Times New Roman"/>
+          <w:sz w:val="24"/>
+          <w:szCs w:val="24"/>
+        </w:rPr>
+      </w:pPr>
+      <w:r>
+        <w:rPr>
+          <w:rFonts w:ascii="Times New Roman" w:hAnsi="Times New Roman" w:cs="Times New Roman"/>
+          <w:sz w:val="24"/>
+          <w:szCs w:val="24"/>
+        </w:rPr>
+        <w:t xml:space="preserve">L’ultima parte riguardante il lighting è stata l’aggiunta del </w:t>
+      </w:r>
+      <w:proofErr w:type="spellStart"/>
+      <w:r>
+        <w:rPr>
+          <w:rFonts w:ascii="Times New Roman" w:hAnsi="Times New Roman" w:cs="Times New Roman"/>
+          <w:sz w:val="24"/>
+          <w:szCs w:val="24"/>
+        </w:rPr>
+        <w:t>toon</w:t>
+      </w:r>
+      <w:proofErr w:type="spellEnd"/>
+      <w:r>
+        <w:rPr>
+          <w:rFonts w:ascii="Times New Roman" w:hAnsi="Times New Roman" w:cs="Times New Roman"/>
+          <w:sz w:val="24"/>
+          <w:szCs w:val="24"/>
+        </w:rPr>
+        <w:t xml:space="preserve"> shader (sia vertex sia fragment) per una resa dell’illuminazione di tipo cartoon (vedi immagine). Per riuscire ad ottenere tale resa:</w:t>
+      </w:r>
+    </w:p>
+    <w:p>
+      <w:pPr>
+        <w:pStyle w:val="Paragrafoelenco"/>
+        <w:numPr>
+          <w:ilvl w:val="0"/>
+          <w:numId w:val="3"/>
+        </w:numPr>
+        <w:spacing w:line="276" w:lineRule="auto"/>
+        <w:jc w:val="both"/>
+        <w:rPr>
+          <w:rFonts w:ascii="Times New Roman" w:hAnsi="Times New Roman" w:cs="Times New Roman"/>
+          <w:sz w:val="24"/>
+          <w:szCs w:val="24"/>
+        </w:rPr>
+      </w:pPr>
+      <w:r>
+        <w:rPr>
+          <w:rFonts w:ascii="Times New Roman" w:hAnsi="Times New Roman" w:cs="Times New Roman"/>
+          <w:sz w:val="24"/>
+          <w:szCs w:val="24"/>
+        </w:rPr>
+        <w:lastRenderedPageBreak/>
+        <w:t xml:space="preserve">Nel vertex shader sono eseguite solo le trasformazioni (position, scaling, </w:t>
+      </w:r>
+      <w:proofErr w:type="spellStart"/>
+      <w:r>
+        <w:rPr>
+          <w:rFonts w:ascii="Times New Roman" w:hAnsi="Times New Roman" w:cs="Times New Roman"/>
+          <w:sz w:val="24"/>
+          <w:szCs w:val="24"/>
+        </w:rPr>
+        <w:t>rotation</w:t>
+      </w:r>
+      <w:proofErr w:type="spellEnd"/>
+      <w:r>
+        <w:rPr>
+          <w:rFonts w:ascii="Times New Roman" w:hAnsi="Times New Roman" w:cs="Times New Roman"/>
+          <w:sz w:val="24"/>
+          <w:szCs w:val="24"/>
+        </w:rPr>
+        <w:t>) tramite le matrici P, V ed M</w:t>
+      </w:r>
+      <w:r>
+        <w:rPr>
+          <w:rFonts w:ascii="Times New Roman" w:hAnsi="Times New Roman" w:cs="Times New Roman"/>
+          <w:sz w:val="24"/>
+          <w:szCs w:val="24"/>
+        </w:rPr>
+        <w:t xml:space="preserve">. L’output del fragment shader sono i vettori N, L ed E </w:t>
+      </w:r>
+      <w:proofErr w:type="spellStart"/>
+      <w:r>
+        <w:rPr>
+          <w:rFonts w:ascii="Times New Roman" w:hAnsi="Times New Roman" w:cs="Times New Roman"/>
+          <w:sz w:val="24"/>
+          <w:szCs w:val="24"/>
+        </w:rPr>
+        <w:t>e</w:t>
+      </w:r>
+      <w:proofErr w:type="spellEnd"/>
+      <w:r>
+        <w:rPr>
+          <w:rFonts w:ascii="Times New Roman" w:hAnsi="Times New Roman" w:cs="Times New Roman"/>
+          <w:sz w:val="24"/>
+          <w:szCs w:val="24"/>
+        </w:rPr>
+        <w:t xml:space="preserve"> saranno l’input per il fragment shader;</w:t>
+      </w:r>
+    </w:p>
+    <w:p>
+      <w:pPr>
+        <w:pStyle w:val="Paragrafoelenco"/>
+        <w:numPr>
+          <w:ilvl w:val="0"/>
+          <w:numId w:val="3"/>
+        </w:numPr>
+        <w:spacing w:line="276" w:lineRule="auto"/>
+        <w:jc w:val="both"/>
+        <w:rPr>
+          <w:rFonts w:ascii="Times New Roman" w:hAnsi="Times New Roman" w:cs="Times New Roman"/>
+          <w:sz w:val="24"/>
+          <w:szCs w:val="24"/>
+        </w:rPr>
+      </w:pPr>
+      <w:r>
+        <w:rPr>
+          <w:rFonts w:ascii="Times New Roman" w:hAnsi="Times New Roman" w:cs="Times New Roman"/>
+          <w:sz w:val="24"/>
+          <w:szCs w:val="24"/>
+        </w:rPr>
+        <w:t xml:space="preserve">Nel fragment shader è invece gestita la parte vera e propria di shading: </w:t>
+      </w:r>
+      <w:r>
+        <w:rPr>
+          <w:rFonts w:ascii="Times New Roman" w:hAnsi="Times New Roman" w:cs="Times New Roman"/>
+          <w:sz w:val="24"/>
+          <w:szCs w:val="24"/>
+        </w:rPr>
+        <w:t xml:space="preserve">vengono calcolati cinque colori della sfumatura a partire dalla componente diffusiva del colore scelto in applicativo e, in base al valore dell’intensità calcolata tramite N, L ed E, al fragment viene assegnato uno dei cinque colori. </w:t>
+      </w:r>
+    </w:p>
+    <w:p>
+      <w:pPr>
+        <w:spacing w:line="276" w:lineRule="auto"/>
+        <w:jc w:val="center"/>
+        <w:rPr>
+          <w:rFonts w:ascii="Times New Roman" w:hAnsi="Times New Roman" w:cs="Times New Roman"/>
+          <w:sz w:val="24"/>
+          <w:szCs w:val="24"/>
+        </w:rPr>
+      </w:pPr>
+      <w:r>
+        <w:rPr>
+          <w:rFonts w:ascii="Times New Roman" w:hAnsi="Times New Roman" w:cs="Times New Roman"/>
+          <w:sz w:val="24"/>
+          <w:szCs w:val="24"/>
+        </w:rPr>
+        <w:drawing>
+          <wp:inline distT="0" distB="0" distL="0" distR="0" wp14:anchorId="75FEF52F" wp14:editId="4B50FD59">
+            <wp:extent cx="1925489" cy="1874520"/>
+            <wp:effectExtent l="0" t="0" r="0" b="0"/>
+            <wp:docPr id="6" name="Immagine 6" descr="Immagine che contiene testo&#10;&#10;Descrizione generata automaticamente"/>
+            <wp:cNvGraphicFramePr>
+              <a:graphicFrameLocks xmlns:a="http://schemas.openxmlformats.org/drawingml/2006/main" noChangeAspect="1"/>
+            </wp:cNvGraphicFramePr>
+            <a:graphic xmlns:a="http://schemas.openxmlformats.org/drawingml/2006/main">
+              <a:graphicData uri="http://schemas.openxmlformats.org/drawingml/2006/picture">
+                <pic:pic xmlns:pic="http://schemas.openxmlformats.org/drawingml/2006/picture">
+                  <pic:nvPicPr>
+                    <pic:cNvPr id="6" name="Immagine 6" descr="Immagine che contiene testo&#10;&#10;Descrizione generata automaticamente"/>
+                    <pic:cNvPicPr/>
+                  </pic:nvPicPr>
+                  <pic:blipFill>
+                    <a:blip r:embed="rId13"/>
+                    <a:stretch>
+                      <a:fillRect/>
+                    </a:stretch>
+                  </pic:blipFill>
+                  <pic:spPr>
+                    <a:xfrm>
+                      <a:off x="0" y="0"/>
+                      <a:ext cx="1933660" cy="1882474"/>
+                    </a:xfrm>
+                    <a:prstGeom prst="rect">
+                      <a:avLst/>
+                    </a:prstGeom>
+                  </pic:spPr>
+                </pic:pic>
+              </a:graphicData>
+            </a:graphic>
+          </wp:inline>
+        </w:drawing>
+      </w:r>
+    </w:p>
+    <w:p>
+      <w:pPr>
+        <w:spacing w:line="276" w:lineRule="auto"/>
+        <w:jc w:val="center"/>
+        <w:rPr>
+          <w:rFonts w:ascii="Times New Roman" w:hAnsi="Times New Roman" w:cs="Times New Roman"/>
+          <w:sz w:val="24"/>
+          <w:szCs w:val="24"/>
+        </w:rPr>
+      </w:pPr>
+    </w:p>
+    <w:p>
+      <w:pPr>
+        <w:spacing w:line="276" w:lineRule="auto"/>
+        <w:rPr>
+          <w:rFonts w:ascii="Times New Roman" w:hAnsi="Times New Roman" w:cs="Times New Roman"/>
+          <w:b/>
+          <w:bCs/>
+          <w:sz w:val="24"/>
+          <w:szCs w:val="24"/>
+        </w:rPr>
+      </w:pPr>
+      <w:r>
+        <w:rPr>
+          <w:rFonts w:ascii="Times New Roman" w:hAnsi="Times New Roman" w:cs="Times New Roman"/>
+          <w:b/>
+          <w:bCs/>
+          <w:sz w:val="28"/>
+          <w:szCs w:val="28"/>
+        </w:rPr>
+        <w:t>2. Spostamento di camera e punto di riferimento in scena</w:t>
+      </w:r>
+    </w:p>
+    <w:p>
+      <w:pPr>
+        <w:spacing w:line="276" w:lineRule="auto"/>
+        <w:jc w:val="both"/>
+        <w:rPr>
+          <w:rFonts w:ascii="Times New Roman" w:hAnsi="Times New Roman" w:cs="Times New Roman"/>
+          <w:sz w:val="24"/>
+          <w:szCs w:val="24"/>
+        </w:rPr>
+      </w:pPr>
+      <w:r>
+        <w:rPr>
+          <w:rFonts w:ascii="Times New Roman" w:hAnsi="Times New Roman" w:cs="Times New Roman"/>
+          <w:sz w:val="24"/>
+          <w:szCs w:val="24"/>
+        </w:rPr>
+        <w:t>Lo spostamento voluto si ottiene con una combinazione di tasti (</w:t>
+      </w:r>
+      <w:r>
+        <w:rPr>
+          <w:rFonts w:ascii="Times New Roman" w:hAnsi="Times New Roman" w:cs="Times New Roman"/>
+          <w:sz w:val="24"/>
+          <w:szCs w:val="24"/>
+        </w:rPr>
+        <w:t xml:space="preserve">CTRL+ scroll </w:t>
+      </w:r>
+      <w:proofErr w:type="spellStart"/>
+      <w:r>
+        <w:rPr>
+          <w:rFonts w:ascii="Times New Roman" w:hAnsi="Times New Roman" w:cs="Times New Roman"/>
+          <w:sz w:val="24"/>
+          <w:szCs w:val="24"/>
+        </w:rPr>
+        <w:t>wheel</w:t>
+      </w:r>
+      <w:proofErr w:type="spellEnd"/>
+      <w:r>
+        <w:rPr>
+          <w:rFonts w:ascii="Times New Roman" w:hAnsi="Times New Roman" w:cs="Times New Roman"/>
+          <w:sz w:val="24"/>
+          <w:szCs w:val="24"/>
+        </w:rPr>
+        <w:t xml:space="preserve"> </w:t>
+      </w:r>
+      <w:r>
+        <w:rPr>
+          <w:rFonts w:ascii="Times New Roman" w:hAnsi="Times New Roman" w:cs="Times New Roman"/>
+          <w:sz w:val="24"/>
+          <w:szCs w:val="24"/>
+        </w:rPr>
+        <w:t>up/down</w:t>
+      </w:r>
+      <w:r>
+        <w:rPr>
+          <w:rFonts w:ascii="Times New Roman" w:hAnsi="Times New Roman" w:cs="Times New Roman"/>
+          <w:sz w:val="24"/>
+          <w:szCs w:val="24"/>
+        </w:rPr>
+        <w:t xml:space="preserve">), per cui per prima cosa bisogna andare a definire le funzioni di callback chiamate per tali interazioni (tramite </w:t>
+      </w:r>
+      <w:proofErr w:type="spellStart"/>
+      <w:r>
+        <w:rPr>
+          <w:rFonts w:ascii="Consolas" w:hAnsi="Consolas" w:cs="Times New Roman"/>
+        </w:rPr>
+        <w:t>glutMouseFunc</w:t>
+      </w:r>
+      <w:proofErr w:type="spellEnd"/>
+      <w:r>
+        <w:rPr>
+          <w:rFonts w:ascii="Times New Roman" w:hAnsi="Times New Roman" w:cs="Times New Roman"/>
+          <w:sz w:val="24"/>
+          <w:szCs w:val="24"/>
+        </w:rPr>
+        <w:t xml:space="preserve">, callback: </w:t>
+      </w:r>
+      <w:proofErr w:type="spellStart"/>
+      <w:r>
+        <w:rPr>
+          <w:rFonts w:ascii="Consolas" w:hAnsi="Consolas" w:cs="Times New Roman"/>
+        </w:rPr>
+        <w:t>moveCameraRight</w:t>
+      </w:r>
+      <w:proofErr w:type="spellEnd"/>
+      <w:r>
+        <w:rPr>
+          <w:rFonts w:ascii="Times New Roman" w:hAnsi="Times New Roman" w:cs="Times New Roman"/>
+        </w:rPr>
+        <w:t xml:space="preserve"> </w:t>
+      </w:r>
+      <w:r>
+        <w:rPr>
+          <w:rFonts w:ascii="Times New Roman" w:hAnsi="Times New Roman" w:cs="Times New Roman"/>
+          <w:sz w:val="24"/>
+          <w:szCs w:val="24"/>
+        </w:rPr>
+        <w:t xml:space="preserve">e </w:t>
+      </w:r>
+      <w:proofErr w:type="spellStart"/>
+      <w:r>
+        <w:rPr>
+          <w:rFonts w:ascii="Consolas" w:hAnsi="Consolas" w:cs="Times New Roman"/>
+        </w:rPr>
+        <w:t>moveCameraLeft</w:t>
+      </w:r>
+      <w:proofErr w:type="spellEnd"/>
+      <w:r>
+        <w:rPr>
+          <w:rFonts w:ascii="Times New Roman" w:hAnsi="Times New Roman" w:cs="Times New Roman"/>
+          <w:sz w:val="24"/>
+          <w:szCs w:val="24"/>
+        </w:rPr>
+        <w:t>).</w:t>
+      </w:r>
+    </w:p>
+    <w:p>
+      <w:pPr>
+        <w:spacing w:line="276" w:lineRule="auto"/>
+        <w:jc w:val="both"/>
+        <w:rPr>
+          <w:rFonts w:ascii="Times New Roman" w:hAnsi="Times New Roman" w:cs="Times New Roman"/>
+          <w:sz w:val="24"/>
+          <w:szCs w:val="24"/>
+        </w:rPr>
+      </w:pPr>
+      <w:r>
+        <w:rPr>
+          <w:rFonts w:ascii="Times New Roman" w:hAnsi="Times New Roman" w:cs="Times New Roman"/>
+          <w:sz w:val="24"/>
+          <w:szCs w:val="24"/>
+        </w:rPr>
+        <w:t>Dopodiché, dato che se la camera si muove a destra, gli oggetti si sposteranno a sinistra e viceversa, sarà sufficiente definire un vettore direzione e calcolare l’incremento laterale di posizione e punto di riferimento (la direzione di spostamento è ortogonale all’</w:t>
+      </w:r>
+      <w:proofErr w:type="spellStart"/>
+      <w:r>
+        <w:rPr>
+          <w:rFonts w:ascii="Times New Roman" w:hAnsi="Times New Roman" w:cs="Times New Roman"/>
+          <w:sz w:val="24"/>
+          <w:szCs w:val="24"/>
+        </w:rPr>
+        <w:t>upVector</w:t>
+      </w:r>
+      <w:proofErr w:type="spellEnd"/>
+      <w:r>
+        <w:rPr>
+          <w:rFonts w:ascii="Times New Roman" w:hAnsi="Times New Roman" w:cs="Times New Roman"/>
+          <w:sz w:val="24"/>
+          <w:szCs w:val="24"/>
+        </w:rPr>
+        <w:t>).</w:t>
+      </w:r>
+    </w:p>
+    <w:p>
+      <w:pPr>
+        <w:spacing w:line="276" w:lineRule="auto"/>
+        <w:jc w:val="both"/>
+        <w:rPr>
+          <w:rFonts w:ascii="Times New Roman" w:hAnsi="Times New Roman" w:cs="Times New Roman"/>
+          <w:sz w:val="24"/>
+          <w:szCs w:val="24"/>
+        </w:rPr>
+      </w:pPr>
+    </w:p>
+    <w:p>
+      <w:pPr>
+        <w:spacing w:line="276" w:lineRule="auto"/>
+        <w:jc w:val="both"/>
+        <w:rPr>
+          <w:rFonts w:ascii="Times New Roman" w:hAnsi="Times New Roman" w:cs="Times New Roman"/>
+          <w:b/>
+          <w:bCs/>
+          <w:sz w:val="28"/>
+          <w:szCs w:val="28"/>
+        </w:rPr>
+      </w:pPr>
+      <w:r>
+        <w:rPr>
+          <w:rFonts w:ascii="Times New Roman" w:hAnsi="Times New Roman" w:cs="Times New Roman"/>
+          <w:b/>
+          <w:bCs/>
+          <w:sz w:val="28"/>
+          <w:szCs w:val="28"/>
+        </w:rPr>
+        <w:t>3. Aggiunta delle trasformazioni rispetto a WCS e OCS</w:t>
+      </w:r>
+    </w:p>
+    <w:p>
+      <w:pPr>
+        <w:spacing w:line="276" w:lineRule="auto"/>
+        <w:jc w:val="both"/>
+        <w:rPr>
+          <w:rFonts w:ascii="Times New Roman" w:hAnsi="Times New Roman" w:cs="Times New Roman"/>
+          <w:sz w:val="24"/>
+          <w:szCs w:val="24"/>
+        </w:rPr>
+      </w:pPr>
+      <w:r>
+        <w:rPr>
+          <w:rFonts w:ascii="Times New Roman" w:hAnsi="Times New Roman" w:cs="Times New Roman"/>
+          <w:sz w:val="24"/>
+          <w:szCs w:val="24"/>
+        </w:rPr>
+        <w:t>L’aggiunta delle tra</w:t>
+      </w:r>
+      <w:r>
+        <w:rPr>
+          <w:rFonts w:ascii="Times New Roman" w:hAnsi="Times New Roman" w:cs="Times New Roman"/>
+          <w:sz w:val="24"/>
+          <w:szCs w:val="24"/>
+        </w:rPr>
+        <w:t>s</w:t>
+      </w:r>
+      <w:r>
+        <w:rPr>
+          <w:rFonts w:ascii="Times New Roman" w:hAnsi="Times New Roman" w:cs="Times New Roman"/>
+          <w:sz w:val="24"/>
+          <w:szCs w:val="24"/>
+        </w:rPr>
+        <w:t>formazioni rispetto ai due diversi sistemi di riferimento</w:t>
+      </w:r>
+      <w:r>
+        <w:rPr>
+          <w:rFonts w:ascii="Times New Roman" w:hAnsi="Times New Roman" w:cs="Times New Roman"/>
+          <w:sz w:val="24"/>
+          <w:szCs w:val="24"/>
+        </w:rPr>
+        <w:t xml:space="preserve"> dipende dai modificatori scelti in applicativo, quindi al tipo di trasformazione (</w:t>
+      </w:r>
+      <w:proofErr w:type="spellStart"/>
+      <w:r>
+        <w:rPr>
+          <w:rFonts w:ascii="Times New Roman" w:hAnsi="Times New Roman" w:cs="Times New Roman"/>
+          <w:sz w:val="24"/>
+          <w:szCs w:val="24"/>
+        </w:rPr>
+        <w:t>Translate</w:t>
+      </w:r>
+      <w:proofErr w:type="spellEnd"/>
+      <w:r>
+        <w:rPr>
+          <w:rFonts w:ascii="Times New Roman" w:hAnsi="Times New Roman" w:cs="Times New Roman"/>
+          <w:sz w:val="24"/>
+          <w:szCs w:val="24"/>
+        </w:rPr>
+        <w:t xml:space="preserve"> = ‘g’, Rotate=’r’ o Scale=’s’) e dal sistema (WCS/OCS, selezionabile da menù). Quando viene utilizzata la rotella del mouse, di verificano tali valori, si calcolano le matrici di traslazione, scala e rotazione, e</w:t>
+      </w:r>
+    </w:p>
+    <w:p>
+      <w:pPr>
+        <w:pStyle w:val="Paragrafoelenco"/>
+        <w:numPr>
+          <w:ilvl w:val="0"/>
+          <w:numId w:val="4"/>
+        </w:numPr>
+        <w:spacing w:line="276" w:lineRule="auto"/>
+        <w:jc w:val="both"/>
+        <w:rPr>
+          <w:rFonts w:ascii="Times New Roman" w:hAnsi="Times New Roman" w:cs="Times New Roman"/>
+          <w:sz w:val="24"/>
+          <w:szCs w:val="24"/>
+        </w:rPr>
+      </w:pPr>
+      <w:r>
+        <w:rPr>
+          <w:rFonts w:ascii="Times New Roman" w:hAnsi="Times New Roman" w:cs="Times New Roman"/>
+          <w:sz w:val="24"/>
+          <w:szCs w:val="24"/>
+        </w:rPr>
+        <w:t xml:space="preserve">Se è selezionato WCS, l’ordine per la modifica è </w:t>
+      </w:r>
+      <w:proofErr w:type="spellStart"/>
+      <w:r>
+        <w:rPr>
+          <w:rFonts w:ascii="Times New Roman" w:hAnsi="Times New Roman" w:cs="Times New Roman"/>
+          <w:i/>
+          <w:iCs/>
+          <w:sz w:val="24"/>
+          <w:szCs w:val="24"/>
+        </w:rPr>
+        <w:t>matrice_di_trasformazione</w:t>
+      </w:r>
+      <w:proofErr w:type="spellEnd"/>
+      <w:r>
+        <w:rPr>
+          <w:rFonts w:ascii="Times New Roman" w:hAnsi="Times New Roman" w:cs="Times New Roman"/>
+          <w:i/>
+          <w:iCs/>
+          <w:sz w:val="24"/>
+          <w:szCs w:val="24"/>
+        </w:rPr>
+        <w:t>*</w:t>
+      </w:r>
+      <w:proofErr w:type="spellStart"/>
+      <w:r>
+        <w:rPr>
+          <w:rFonts w:ascii="Times New Roman" w:hAnsi="Times New Roman" w:cs="Times New Roman"/>
+          <w:i/>
+          <w:iCs/>
+          <w:sz w:val="24"/>
+          <w:szCs w:val="24"/>
+        </w:rPr>
+        <w:t>matrice_di_modello</w:t>
+      </w:r>
+      <w:proofErr w:type="spellEnd"/>
+      <w:r>
+        <w:rPr>
+          <w:rFonts w:ascii="Times New Roman" w:hAnsi="Times New Roman" w:cs="Times New Roman"/>
+          <w:sz w:val="24"/>
+          <w:szCs w:val="24"/>
+        </w:rPr>
+        <w:t>(dell’oggetto</w:t>
+      </w:r>
+      <w:proofErr w:type="gramStart"/>
+      <w:r>
+        <w:rPr>
+          <w:rFonts w:ascii="Times New Roman" w:hAnsi="Times New Roman" w:cs="Times New Roman"/>
+          <w:sz w:val="24"/>
+          <w:szCs w:val="24"/>
+        </w:rPr>
+        <w:t>)</w:t>
+      </w:r>
+      <w:r>
+        <w:rPr>
+          <w:rFonts w:ascii="Times New Roman" w:hAnsi="Times New Roman" w:cs="Times New Roman"/>
+          <w:sz w:val="24"/>
+          <w:szCs w:val="24"/>
+        </w:rPr>
+        <w:t xml:space="preserve"> ;</w:t>
+      </w:r>
+      <w:proofErr w:type="gramEnd"/>
+    </w:p>
+    <w:p>
+      <w:pPr>
+        <w:pStyle w:val="Paragrafoelenco"/>
+        <w:numPr>
+          <w:ilvl w:val="0"/>
+          <w:numId w:val="4"/>
+        </w:numPr>
+        <w:spacing w:line="276" w:lineRule="auto"/>
+        <w:jc w:val="both"/>
+        <w:rPr>
+          <w:rFonts w:ascii="Times New Roman" w:hAnsi="Times New Roman" w:cs="Times New Roman"/>
+          <w:sz w:val="24"/>
+          <w:szCs w:val="24"/>
+        </w:rPr>
+      </w:pPr>
+      <w:r>
+        <w:rPr>
+          <w:rFonts w:ascii="Times New Roman" w:hAnsi="Times New Roman" w:cs="Times New Roman"/>
+          <w:sz w:val="24"/>
+          <w:szCs w:val="24"/>
+        </w:rPr>
+        <w:t xml:space="preserve">Se è selezionato OCS, l’ordine è </w:t>
+      </w:r>
+      <w:proofErr w:type="spellStart"/>
+      <w:r>
+        <w:rPr>
+          <w:rFonts w:ascii="Times New Roman" w:hAnsi="Times New Roman" w:cs="Times New Roman"/>
+          <w:i/>
+          <w:iCs/>
+          <w:sz w:val="24"/>
+          <w:szCs w:val="24"/>
+        </w:rPr>
+        <w:t>matrice_di_modello</w:t>
+      </w:r>
+      <w:proofErr w:type="spellEnd"/>
+      <w:r>
+        <w:rPr>
+          <w:rFonts w:ascii="Times New Roman" w:hAnsi="Times New Roman" w:cs="Times New Roman"/>
+          <w:i/>
+          <w:iCs/>
+          <w:sz w:val="24"/>
+          <w:szCs w:val="24"/>
+        </w:rPr>
+        <w:t>*</w:t>
+      </w:r>
+      <w:proofErr w:type="spellStart"/>
+      <w:r>
+        <w:rPr>
+          <w:rFonts w:ascii="Times New Roman" w:hAnsi="Times New Roman" w:cs="Times New Roman"/>
+          <w:i/>
+          <w:iCs/>
+          <w:sz w:val="24"/>
+          <w:szCs w:val="24"/>
+        </w:rPr>
+        <w:t>matrice_di_</w:t>
+      </w:r>
+      <w:proofErr w:type="gramStart"/>
+      <w:r>
+        <w:rPr>
+          <w:rFonts w:ascii="Times New Roman" w:hAnsi="Times New Roman" w:cs="Times New Roman"/>
+          <w:i/>
+          <w:iCs/>
+          <w:sz w:val="24"/>
+          <w:szCs w:val="24"/>
+        </w:rPr>
+        <w:t>trasformazione</w:t>
+      </w:r>
+      <w:proofErr w:type="spellEnd"/>
+      <w:r>
+        <w:rPr>
+          <w:rFonts w:ascii="Times New Roman" w:hAnsi="Times New Roman" w:cs="Times New Roman"/>
+          <w:sz w:val="24"/>
+          <w:szCs w:val="24"/>
+        </w:rPr>
+        <w:t xml:space="preserve"> .</w:t>
+      </w:r>
+      <w:proofErr w:type="gramEnd"/>
+    </w:p>
+    <w:p>
+      <w:pPr>
+        <w:spacing w:line="276" w:lineRule="auto"/>
+        <w:jc w:val="both"/>
+        <w:rPr>
+          <w:rFonts w:ascii="Times New Roman" w:hAnsi="Times New Roman" w:cs="Times New Roman"/>
+          <w:sz w:val="24"/>
+          <w:szCs w:val="24"/>
+        </w:rPr>
+      </w:pPr>
+    </w:p>
+    <w:p>
+      <w:pPr>
+        <w:spacing w:line="276" w:lineRule="auto"/>
+        <w:jc w:val="both"/>
+        <w:rPr>
+          <w:rFonts w:ascii="Times New Roman" w:hAnsi="Times New Roman" w:cs="Times New Roman"/>
+          <w:sz w:val="24"/>
+          <w:szCs w:val="24"/>
+        </w:rPr>
+      </w:pPr>
+      <w:r>
+        <w:rPr>
+          <w:rFonts w:ascii="Times New Roman" w:hAnsi="Times New Roman" w:cs="Times New Roman"/>
+          <w:sz w:val="24"/>
+          <w:szCs w:val="24"/>
+        </w:rPr>
+        <w:t xml:space="preserve">Per l’oggetto luce si fa eccezione, poiché non avrebbe senso trasformarla secondo il suo OCS, essendo una sorgente puntiforme e omnidirezionale. </w:t>
+      </w:r>
+      <w:r>
+        <w:rPr>
+          <w:rFonts w:ascii="Times New Roman" w:hAnsi="Times New Roman" w:cs="Times New Roman"/>
+          <w:sz w:val="24"/>
+          <w:szCs w:val="24"/>
+        </w:rPr>
+        <w:t xml:space="preserve"> </w:t>
+      </w:r>
+    </w:p>
+    <w:p>
+      <w:pPr>
+        <w:spacing w:line="276" w:lineRule="auto"/>
+        <w:jc w:val="center"/>
+        <w:rPr>
+          <w:rFonts w:ascii="Times New Roman" w:hAnsi="Times New Roman" w:cs="Times New Roman"/>
+          <w:sz w:val="24"/>
+          <w:szCs w:val="24"/>
+        </w:rPr>
+      </w:pPr>
+      <w:r>
+        <w:rPr>
+          <w:rFonts w:ascii="Times New Roman" w:hAnsi="Times New Roman" w:cs="Times New Roman"/>
+          <w:sz w:val="24"/>
+          <w:szCs w:val="24"/>
+        </w:rPr>
+        <w:lastRenderedPageBreak/>
+        <w:drawing>
+          <wp:inline distT="0" distB="0" distL="0" distR="0" wp14:anchorId="777B12C3" wp14:editId="32D55F24">
+            <wp:extent cx="2393707" cy="2493010"/>
+            <wp:effectExtent l="0" t="0" r="6985" b="2540"/>
+            <wp:docPr id="7" name="Immagine 7"/>
+            <wp:cNvGraphicFramePr>
+              <a:graphicFrameLocks xmlns:a="http://schemas.openxmlformats.org/drawingml/2006/main" noChangeAspect="1"/>
+            </wp:cNvGraphicFramePr>
+            <a:graphic xmlns:a="http://schemas.openxmlformats.org/drawingml/2006/main">
+              <a:graphicData uri="http://schemas.openxmlformats.org/drawingml/2006/picture">
+                <pic:pic xmlns:pic="http://schemas.openxmlformats.org/drawingml/2006/picture">
+                  <pic:nvPicPr>
+                    <pic:cNvPr id="1" name=""/>
+                    <pic:cNvPicPr/>
+                  </pic:nvPicPr>
+                  <pic:blipFill>
+                    <a:blip r:embed="rId14"/>
+                    <a:stretch>
+                      <a:fillRect/>
+                    </a:stretch>
+                  </pic:blipFill>
+                  <pic:spPr>
+                    <a:xfrm>
+                      <a:off x="0" y="0"/>
+                      <a:ext cx="2404990" cy="2504761"/>
+                    </a:xfrm>
+                    <a:prstGeom prst="rect">
+                      <a:avLst/>
+                    </a:prstGeom>
+                  </pic:spPr>
+                </pic:pic>
+              </a:graphicData>
+            </a:graphic>
+          </wp:inline>
+        </w:drawing>
+      </w:r>
+      <w:r>
+        <w:rPr>
+          <w:rFonts w:ascii="Times New Roman" w:hAnsi="Times New Roman" w:cs="Times New Roman"/>
+          <w:sz w:val="24"/>
+          <w:szCs w:val="24"/>
+        </w:rPr>
+        <w:drawing>
+          <wp:inline distT="0" distB="0" distL="0" distR="0" wp14:anchorId="011F1034" wp14:editId="4DFC9370">
+            <wp:extent cx="2689860" cy="2496272"/>
+            <wp:effectExtent l="0" t="0" r="0" b="0"/>
+            <wp:docPr id="8" name="Immagine 8" descr="Immagine che contiene filo, oggetto da esterni&#10;&#10;Descrizione generata automaticamente"/>
+            <wp:cNvGraphicFramePr>
+              <a:graphicFrameLocks xmlns:a="http://schemas.openxmlformats.org/drawingml/2006/main" noChangeAspect="1"/>
+            </wp:cNvGraphicFramePr>
+            <a:graphic xmlns:a="http://schemas.openxmlformats.org/drawingml/2006/main">
+              <a:graphicData uri="http://schemas.openxmlformats.org/drawingml/2006/picture">
+                <pic:pic xmlns:pic="http://schemas.openxmlformats.org/drawingml/2006/picture">
+                  <pic:nvPicPr>
+                    <pic:cNvPr id="8" name="Immagine 8" descr="Immagine che contiene filo, oggetto da esterni&#10;&#10;Descrizione generata automaticamente"/>
+                    <pic:cNvPicPr/>
+                  </pic:nvPicPr>
+                  <pic:blipFill>
+                    <a:blip r:embed="rId15"/>
+                    <a:stretch>
+                      <a:fillRect/>
+                    </a:stretch>
+                  </pic:blipFill>
+                  <pic:spPr>
+                    <a:xfrm>
+                      <a:off x="0" y="0"/>
+                      <a:ext cx="2704002" cy="2509396"/>
+                    </a:xfrm>
+                    <a:prstGeom prst="rect">
+                      <a:avLst/>
+                    </a:prstGeom>
+                  </pic:spPr>
+                </pic:pic>
+              </a:graphicData>
+            </a:graphic>
+          </wp:inline>
+        </w:drawing>
+      </w:r>
+    </w:p>
+    <w:p>
+      <w:pPr>
+        <w:spacing w:line="276" w:lineRule="auto"/>
+        <w:jc w:val="both"/>
+        <w:rPr>
+          <w:rFonts w:ascii="Times New Roman" w:hAnsi="Times New Roman" w:cs="Times New Roman"/>
+          <w:sz w:val="24"/>
+          <w:szCs w:val="24"/>
+          <w:u w:val="single"/>
+        </w:rPr>
+      </w:pPr>
+      <w:r>
+        <w:rPr>
+          <w:rFonts w:ascii="Times New Roman" w:hAnsi="Times New Roman" w:cs="Times New Roman"/>
+          <w:sz w:val="24"/>
+          <w:szCs w:val="24"/>
+        </w:rPr>
+        <w:t xml:space="preserve">Nella prima </w:t>
+      </w:r>
+      <w:proofErr w:type="spellStart"/>
+      <w:r>
+        <w:rPr>
+          <w:rFonts w:ascii="Times New Roman" w:hAnsi="Times New Roman" w:cs="Times New Roman"/>
+          <w:sz w:val="24"/>
+          <w:szCs w:val="24"/>
+        </w:rPr>
+        <w:t>imagine</w:t>
+      </w:r>
+      <w:proofErr w:type="spellEnd"/>
+      <w:r>
+        <w:rPr>
+          <w:rFonts w:ascii="Times New Roman" w:hAnsi="Times New Roman" w:cs="Times New Roman"/>
+          <w:sz w:val="24"/>
+          <w:szCs w:val="24"/>
+        </w:rPr>
+        <w:t xml:space="preserve">, il </w:t>
+      </w:r>
+      <w:r>
+        <w:rPr>
+          <w:rFonts w:ascii="Times New Roman" w:hAnsi="Times New Roman" w:cs="Times New Roman"/>
+          <w:sz w:val="24"/>
+          <w:szCs w:val="24"/>
+        </w:rPr>
+        <w:t>coniglio è stato ruotato attorno all’asse y rispetto al suo OCS, mentre nella seconda immagine rispetto al WCS (di cui gli assi sono rappresentati come oggetto in scena).</w:t>
+      </w:r>
     </w:p>
     <w:sectPr>
       <w:pgSz w:w="11906" w:h="16838"/>
@@ -1727,6 +2738,232 @@
 <file path=word/numbering.xml><?xml version="1.0" encoding="utf-8"?>
 <w:numbering xmlns:wpc="http://schemas.microsoft.com/office/word/2010/wordprocessingCanvas" xmlns:cx="http://schemas.microsoft.com/office/drawing/2014/chartex" xmlns:cx1="http://schemas.microsoft.com/office/drawing/2015/9/8/chartex" xmlns:cx2="http://schemas.microsoft.com/office/drawing/2015/10/21/chartex" xmlns:cx3="http://schemas.microsoft.com/office/drawing/2016/5/9/chartex" xmlns:cx4="http://schemas.microsoft.com/office/drawing/2016/5/10/chartex" xmlns:cx5="http://schemas.microsoft.com/office/drawing/2016/5/11/chartex" xmlns:cx6="http://schemas.microsoft.com/office/drawing/2016/5/12/chartex" xmlns:cx7="http://schemas.microsoft.com/office/drawing/2016/5/13/chartex" xmlns:cx8="http://schemas.microsoft.com/office/drawing/2016/5/14/chartex" xmlns:mc="http://schemas.openxmlformats.org/markup-compatibility/2006" xmlns:aink="http://schemas.microsoft.com/office/drawing/2016/ink" xmlns:am3d="http://schemas.microsoft.com/office/drawing/2017/model3d" xmlns:o="urn:schemas-microsoft-com:office:office" xmlns:r="http://schemas.openxmlformats.org/officeDocument/2006/relationships" xmlns:m="http://schemas.openxmlformats.org/officeDocument/2006/math" xmlns:v="urn:schemas-microsoft-com:vml" xmlns:wp14="http://schemas.microsoft.com/office/word/2010/wordprocessingDrawing" xmlns:wp="http://schemas.openxmlformats.org/drawingml/2006/wordprocessingDrawing" xmlns:w10="urn:schemas-microsoft-com:office:word" xmlns:w="http://schemas.openxmlformats.org/wordprocessingml/2006/main" xmlns:w14="http://schemas.microsoft.com/office/word/2010/wordml" xmlns:w15="http://schemas.microsoft.com/office/word/2012/wordml" xmlns:w16cex="http://schemas.microsoft.com/office/word/2018/wordml/cex" xmlns:w16cid="http://schemas.microsoft.com/office/word/2016/wordml/cid" xmlns:w16="http://schemas.microsoft.com/office/word/2018/wordml" xmlns:w16sdtdh="http://schemas.microsoft.com/office/word/2020/wordml/sdtdatahash" xmlns:w16se="http://schemas.microsoft.com/office/word/2015/wordml/symex" xmlns:wpg="http://schemas.microsoft.com/office/word/2010/wordprocessingGroup" xmlns:wpi="http://schemas.microsoft.com/office/word/2010/wordprocessingInk" xmlns:wne="http://schemas.microsoft.com/office/word/2006/wordml" xmlns:wps="http://schemas.microsoft.com/office/word/2010/wordprocessingShape" mc:Ignorable="w14 w15 w16se w16cid w16 w16cex w16sdtdh wp14">
   <w:abstractNum w:abstractNumId="0" w15:restartNumberingAfterBreak="0">
+    <w:nsid w:val="2A4728B4"/>
+    <w:multiLevelType w:val="hybridMultilevel"/>
+    <w:tmpl w:val="863643FE"/>
+    <w:lvl w:ilvl="0" w:tplc="04100001">
+      <w:start w:val="1"/>
+      <w:numFmt w:val="bullet"/>
+      <w:lvlText w:val=""/>
+      <w:lvlJc w:val="left"/>
+      <w:pPr>
+        <w:ind w:left="720" w:hanging="360"/>
+      </w:pPr>
+      <w:rPr>
+        <w:rFonts w:ascii="Symbol" w:hAnsi="Symbol" w:hint="default"/>
+      </w:rPr>
+    </w:lvl>
+    <w:lvl w:ilvl="1" w:tplc="04100003" w:tentative="1">
+      <w:start w:val="1"/>
+      <w:numFmt w:val="bullet"/>
+      <w:lvlText w:val="o"/>
+      <w:lvlJc w:val="left"/>
+      <w:pPr>
+        <w:ind w:left="1440" w:hanging="360"/>
+      </w:pPr>
+      <w:rPr>
+        <w:rFonts w:ascii="Courier New" w:hAnsi="Courier New" w:cs="Courier New" w:hint="default"/>
+      </w:rPr>
+    </w:lvl>
+    <w:lvl w:ilvl="2" w:tplc="04100005" w:tentative="1">
+      <w:start w:val="1"/>
+      <w:numFmt w:val="bullet"/>
+      <w:lvlText w:val=""/>
+      <w:lvlJc w:val="left"/>
+      <w:pPr>
+        <w:ind w:left="2160" w:hanging="360"/>
+      </w:pPr>
+      <w:rPr>
+        <w:rFonts w:ascii="Wingdings" w:hAnsi="Wingdings" w:hint="default"/>
+      </w:rPr>
+    </w:lvl>
+    <w:lvl w:ilvl="3" w:tplc="04100001" w:tentative="1">
+      <w:start w:val="1"/>
+      <w:numFmt w:val="bullet"/>
+      <w:lvlText w:val=""/>
+      <w:lvlJc w:val="left"/>
+      <w:pPr>
+        <w:ind w:left="2880" w:hanging="360"/>
+      </w:pPr>
+      <w:rPr>
+        <w:rFonts w:ascii="Symbol" w:hAnsi="Symbol" w:hint="default"/>
+      </w:rPr>
+    </w:lvl>
+    <w:lvl w:ilvl="4" w:tplc="04100003" w:tentative="1">
+      <w:start w:val="1"/>
+      <w:numFmt w:val="bullet"/>
+      <w:lvlText w:val="o"/>
+      <w:lvlJc w:val="left"/>
+      <w:pPr>
+        <w:ind w:left="3600" w:hanging="360"/>
+      </w:pPr>
+      <w:rPr>
+        <w:rFonts w:ascii="Courier New" w:hAnsi="Courier New" w:cs="Courier New" w:hint="default"/>
+      </w:rPr>
+    </w:lvl>
+    <w:lvl w:ilvl="5" w:tplc="04100005" w:tentative="1">
+      <w:start w:val="1"/>
+      <w:numFmt w:val="bullet"/>
+      <w:lvlText w:val=""/>
+      <w:lvlJc w:val="left"/>
+      <w:pPr>
+        <w:ind w:left="4320" w:hanging="360"/>
+      </w:pPr>
+      <w:rPr>
+        <w:rFonts w:ascii="Wingdings" w:hAnsi="Wingdings" w:hint="default"/>
+      </w:rPr>
+    </w:lvl>
+    <w:lvl w:ilvl="6" w:tplc="04100001" w:tentative="1">
+      <w:start w:val="1"/>
+      <w:numFmt w:val="bullet"/>
+      <w:lvlText w:val=""/>
+      <w:lvlJc w:val="left"/>
+      <w:pPr>
+        <w:ind w:left="5040" w:hanging="360"/>
+      </w:pPr>
+      <w:rPr>
+        <w:rFonts w:ascii="Symbol" w:hAnsi="Symbol" w:hint="default"/>
+      </w:rPr>
+    </w:lvl>
+    <w:lvl w:ilvl="7" w:tplc="04100003" w:tentative="1">
+      <w:start w:val="1"/>
+      <w:numFmt w:val="bullet"/>
+      <w:lvlText w:val="o"/>
+      <w:lvlJc w:val="left"/>
+      <w:pPr>
+        <w:ind w:left="5760" w:hanging="360"/>
+      </w:pPr>
+      <w:rPr>
+        <w:rFonts w:ascii="Courier New" w:hAnsi="Courier New" w:cs="Courier New" w:hint="default"/>
+      </w:rPr>
+    </w:lvl>
+    <w:lvl w:ilvl="8" w:tplc="04100005" w:tentative="1">
+      <w:start w:val="1"/>
+      <w:numFmt w:val="bullet"/>
+      <w:lvlText w:val=""/>
+      <w:lvlJc w:val="left"/>
+      <w:pPr>
+        <w:ind w:left="6480" w:hanging="360"/>
+      </w:pPr>
+      <w:rPr>
+        <w:rFonts w:ascii="Wingdings" w:hAnsi="Wingdings" w:hint="default"/>
+      </w:rPr>
+    </w:lvl>
+  </w:abstractNum>
+  <w:abstractNum w:abstractNumId="1" w15:restartNumberingAfterBreak="0">
+    <w:nsid w:val="436F3471"/>
+    <w:multiLevelType w:val="hybridMultilevel"/>
+    <w:tmpl w:val="9AF89D74"/>
+    <w:lvl w:ilvl="0" w:tplc="3A1EEDE8">
+      <w:start w:val="1"/>
+      <w:numFmt w:val="bullet"/>
+      <w:lvlText w:val="-"/>
+      <w:lvlJc w:val="left"/>
+      <w:pPr>
+        <w:ind w:left="720" w:hanging="360"/>
+      </w:pPr>
+      <w:rPr>
+        <w:rFonts w:ascii="Times New Roman" w:eastAsiaTheme="minorHAnsi" w:hAnsi="Times New Roman" w:cs="Times New Roman" w:hint="default"/>
+      </w:rPr>
+    </w:lvl>
+    <w:lvl w:ilvl="1" w:tplc="04100003" w:tentative="1">
+      <w:start w:val="1"/>
+      <w:numFmt w:val="bullet"/>
+      <w:lvlText w:val="o"/>
+      <w:lvlJc w:val="left"/>
+      <w:pPr>
+        <w:ind w:left="1440" w:hanging="360"/>
+      </w:pPr>
+      <w:rPr>
+        <w:rFonts w:ascii="Courier New" w:hAnsi="Courier New" w:cs="Courier New" w:hint="default"/>
+      </w:rPr>
+    </w:lvl>
+    <w:lvl w:ilvl="2" w:tplc="04100005" w:tentative="1">
+      <w:start w:val="1"/>
+      <w:numFmt w:val="bullet"/>
+      <w:lvlText w:val=""/>
+      <w:lvlJc w:val="left"/>
+      <w:pPr>
+        <w:ind w:left="2160" w:hanging="360"/>
+      </w:pPr>
+      <w:rPr>
+        <w:rFonts w:ascii="Wingdings" w:hAnsi="Wingdings" w:hint="default"/>
+      </w:rPr>
+    </w:lvl>
+    <w:lvl w:ilvl="3" w:tplc="04100001" w:tentative="1">
+      <w:start w:val="1"/>
+      <w:numFmt w:val="bullet"/>
+      <w:lvlText w:val=""/>
+      <w:lvlJc w:val="left"/>
+      <w:pPr>
+        <w:ind w:left="2880" w:hanging="360"/>
+      </w:pPr>
+      <w:rPr>
+        <w:rFonts w:ascii="Symbol" w:hAnsi="Symbol" w:hint="default"/>
+      </w:rPr>
+    </w:lvl>
+    <w:lvl w:ilvl="4" w:tplc="04100003" w:tentative="1">
+      <w:start w:val="1"/>
+      <w:numFmt w:val="bullet"/>
+      <w:lvlText w:val="o"/>
+      <w:lvlJc w:val="left"/>
+      <w:pPr>
+        <w:ind w:left="3600" w:hanging="360"/>
+      </w:pPr>
+      <w:rPr>
+        <w:rFonts w:ascii="Courier New" w:hAnsi="Courier New" w:cs="Courier New" w:hint="default"/>
+      </w:rPr>
+    </w:lvl>
+    <w:lvl w:ilvl="5" w:tplc="04100005" w:tentative="1">
+      <w:start w:val="1"/>
+      <w:numFmt w:val="bullet"/>
+      <w:lvlText w:val=""/>
+      <w:lvlJc w:val="left"/>
+      <w:pPr>
+        <w:ind w:left="4320" w:hanging="360"/>
+      </w:pPr>
+      <w:rPr>
+        <w:rFonts w:ascii="Wingdings" w:hAnsi="Wingdings" w:hint="default"/>
+      </w:rPr>
+    </w:lvl>
+    <w:lvl w:ilvl="6" w:tplc="04100001" w:tentative="1">
+      <w:start w:val="1"/>
+      <w:numFmt w:val="bullet"/>
+      <w:lvlText w:val=""/>
+      <w:lvlJc w:val="left"/>
+      <w:pPr>
+        <w:ind w:left="5040" w:hanging="360"/>
+      </w:pPr>
+      <w:rPr>
+        <w:rFonts w:ascii="Symbol" w:hAnsi="Symbol" w:hint="default"/>
+      </w:rPr>
+    </w:lvl>
+    <w:lvl w:ilvl="7" w:tplc="04100003" w:tentative="1">
+      <w:start w:val="1"/>
+      <w:numFmt w:val="bullet"/>
+      <w:lvlText w:val="o"/>
+      <w:lvlJc w:val="left"/>
+      <w:pPr>
+        <w:ind w:left="5760" w:hanging="360"/>
+      </w:pPr>
+      <w:rPr>
+        <w:rFonts w:ascii="Courier New" w:hAnsi="Courier New" w:cs="Courier New" w:hint="default"/>
+      </w:rPr>
+    </w:lvl>
+    <w:lvl w:ilvl="8" w:tplc="04100005" w:tentative="1">
+      <w:start w:val="1"/>
+      <w:numFmt w:val="bullet"/>
+      <w:lvlText w:val=""/>
+      <w:lvlJc w:val="left"/>
+      <w:pPr>
+        <w:ind w:left="6480" w:hanging="360"/>
+      </w:pPr>
+      <w:rPr>
+        <w:rFonts w:ascii="Wingdings" w:hAnsi="Wingdings" w:hint="default"/>
+      </w:rPr>
+    </w:lvl>
+  </w:abstractNum>
+  <w:abstractNum w:abstractNumId="2" w15:restartNumberingAfterBreak="0">
     <w:nsid w:val="594B6622"/>
     <w:multiLevelType w:val="hybridMultilevel"/>
     <w:tmpl w:val="46DCD4B8"/>
@@ -1736,7 +2973,7 @@
       <w:lvlText w:val=""/>
       <w:lvlJc w:val="left"/>
       <w:pPr>
-        <w:ind w:left="720" w:hanging="360"/>
+        <w:ind w:left="360" w:hanging="360"/>
       </w:pPr>
       <w:rPr>
         <w:rFonts w:ascii="Symbol" w:hAnsi="Symbol" w:hint="default"/>
@@ -1748,7 +2985,7 @@
       <w:lvlText w:val="o"/>
       <w:lvlJc w:val="left"/>
       <w:pPr>
-        <w:ind w:left="1440" w:hanging="360"/>
+        <w:ind w:left="1080" w:hanging="360"/>
       </w:pPr>
       <w:rPr>
         <w:rFonts w:ascii="Courier New" w:hAnsi="Courier New" w:cs="Courier New" w:hint="default"/>
@@ -1760,7 +2997,7 @@
       <w:lvlText w:val=""/>
       <w:lvlJc w:val="left"/>
       <w:pPr>
-        <w:ind w:left="2160" w:hanging="360"/>
+        <w:ind w:left="1800" w:hanging="360"/>
       </w:pPr>
       <w:rPr>
         <w:rFonts w:ascii="Wingdings" w:hAnsi="Wingdings" w:hint="default"/>
@@ -1772,7 +3009,7 @@
       <w:lvlText w:val=""/>
       <w:lvlJc w:val="left"/>
       <w:pPr>
-        <w:ind w:left="2880" w:hanging="360"/>
+        <w:ind w:left="2520" w:hanging="360"/>
       </w:pPr>
       <w:rPr>
         <w:rFonts w:ascii="Symbol" w:hAnsi="Symbol" w:hint="default"/>
@@ -1784,7 +3021,7 @@
       <w:lvlText w:val="o"/>
       <w:lvlJc w:val="left"/>
       <w:pPr>
-        <w:ind w:left="3600" w:hanging="360"/>
+        <w:ind w:left="3240" w:hanging="360"/>
       </w:pPr>
       <w:rPr>
         <w:rFonts w:ascii="Courier New" w:hAnsi="Courier New" w:cs="Courier New" w:hint="default"/>
@@ -1796,7 +3033,7 @@
       <w:lvlText w:val=""/>
       <w:lvlJc w:val="left"/>
       <w:pPr>
-        <w:ind w:left="4320" w:hanging="360"/>
+        <w:ind w:left="3960" w:hanging="360"/>
       </w:pPr>
       <w:rPr>
         <w:rFonts w:ascii="Wingdings" w:hAnsi="Wingdings" w:hint="default"/>
@@ -1808,7 +3045,7 @@
       <w:lvlText w:val=""/>
       <w:lvlJc w:val="left"/>
       <w:pPr>
-        <w:ind w:left="5040" w:hanging="360"/>
+        <w:ind w:left="4680" w:hanging="360"/>
       </w:pPr>
       <w:rPr>
         <w:rFonts w:ascii="Symbol" w:hAnsi="Symbol" w:hint="default"/>
@@ -1820,7 +3057,7 @@
       <w:lvlText w:val="o"/>
       <w:lvlJc w:val="left"/>
       <w:pPr>
-        <w:ind w:left="5760" w:hanging="360"/>
+        <w:ind w:left="5400" w:hanging="360"/>
       </w:pPr>
       <w:rPr>
         <w:rFonts w:ascii="Courier New" w:hAnsi="Courier New" w:cs="Courier New" w:hint="default"/>
@@ -1832,6 +3069,119 @@
       <w:lvlText w:val=""/>
       <w:lvlJc w:val="left"/>
       <w:pPr>
+        <w:ind w:left="6120" w:hanging="360"/>
+      </w:pPr>
+      <w:rPr>
+        <w:rFonts w:ascii="Wingdings" w:hAnsi="Wingdings" w:hint="default"/>
+      </w:rPr>
+    </w:lvl>
+  </w:abstractNum>
+  <w:abstractNum w:abstractNumId="3" w15:restartNumberingAfterBreak="0">
+    <w:nsid w:val="666D3085"/>
+    <w:multiLevelType w:val="hybridMultilevel"/>
+    <w:tmpl w:val="5ED48620"/>
+    <w:lvl w:ilvl="0" w:tplc="9ED024DC">
+      <w:start w:val="3"/>
+      <w:numFmt w:val="bullet"/>
+      <w:lvlText w:val="-"/>
+      <w:lvlJc w:val="left"/>
+      <w:pPr>
+        <w:ind w:left="720" w:hanging="360"/>
+      </w:pPr>
+      <w:rPr>
+        <w:rFonts w:ascii="Times New Roman" w:eastAsiaTheme="minorHAnsi" w:hAnsi="Times New Roman" w:cs="Times New Roman" w:hint="default"/>
+      </w:rPr>
+    </w:lvl>
+    <w:lvl w:ilvl="1" w:tplc="04100003" w:tentative="1">
+      <w:start w:val="1"/>
+      <w:numFmt w:val="bullet"/>
+      <w:lvlText w:val="o"/>
+      <w:lvlJc w:val="left"/>
+      <w:pPr>
+        <w:ind w:left="1440" w:hanging="360"/>
+      </w:pPr>
+      <w:rPr>
+        <w:rFonts w:ascii="Courier New" w:hAnsi="Courier New" w:cs="Courier New" w:hint="default"/>
+      </w:rPr>
+    </w:lvl>
+    <w:lvl w:ilvl="2" w:tplc="04100005" w:tentative="1">
+      <w:start w:val="1"/>
+      <w:numFmt w:val="bullet"/>
+      <w:lvlText w:val=""/>
+      <w:lvlJc w:val="left"/>
+      <w:pPr>
+        <w:ind w:left="2160" w:hanging="360"/>
+      </w:pPr>
+      <w:rPr>
+        <w:rFonts w:ascii="Wingdings" w:hAnsi="Wingdings" w:hint="default"/>
+      </w:rPr>
+    </w:lvl>
+    <w:lvl w:ilvl="3" w:tplc="04100001" w:tentative="1">
+      <w:start w:val="1"/>
+      <w:numFmt w:val="bullet"/>
+      <w:lvlText w:val=""/>
+      <w:lvlJc w:val="left"/>
+      <w:pPr>
+        <w:ind w:left="2880" w:hanging="360"/>
+      </w:pPr>
+      <w:rPr>
+        <w:rFonts w:ascii="Symbol" w:hAnsi="Symbol" w:hint="default"/>
+      </w:rPr>
+    </w:lvl>
+    <w:lvl w:ilvl="4" w:tplc="04100003" w:tentative="1">
+      <w:start w:val="1"/>
+      <w:numFmt w:val="bullet"/>
+      <w:lvlText w:val="o"/>
+      <w:lvlJc w:val="left"/>
+      <w:pPr>
+        <w:ind w:left="3600" w:hanging="360"/>
+      </w:pPr>
+      <w:rPr>
+        <w:rFonts w:ascii="Courier New" w:hAnsi="Courier New" w:cs="Courier New" w:hint="default"/>
+      </w:rPr>
+    </w:lvl>
+    <w:lvl w:ilvl="5" w:tplc="04100005" w:tentative="1">
+      <w:start w:val="1"/>
+      <w:numFmt w:val="bullet"/>
+      <w:lvlText w:val=""/>
+      <w:lvlJc w:val="left"/>
+      <w:pPr>
+        <w:ind w:left="4320" w:hanging="360"/>
+      </w:pPr>
+      <w:rPr>
+        <w:rFonts w:ascii="Wingdings" w:hAnsi="Wingdings" w:hint="default"/>
+      </w:rPr>
+    </w:lvl>
+    <w:lvl w:ilvl="6" w:tplc="04100001" w:tentative="1">
+      <w:start w:val="1"/>
+      <w:numFmt w:val="bullet"/>
+      <w:lvlText w:val=""/>
+      <w:lvlJc w:val="left"/>
+      <w:pPr>
+        <w:ind w:left="5040" w:hanging="360"/>
+      </w:pPr>
+      <w:rPr>
+        <w:rFonts w:ascii="Symbol" w:hAnsi="Symbol" w:hint="default"/>
+      </w:rPr>
+    </w:lvl>
+    <w:lvl w:ilvl="7" w:tplc="04100003" w:tentative="1">
+      <w:start w:val="1"/>
+      <w:numFmt w:val="bullet"/>
+      <w:lvlText w:val="o"/>
+      <w:lvlJc w:val="left"/>
+      <w:pPr>
+        <w:ind w:left="5760" w:hanging="360"/>
+      </w:pPr>
+      <w:rPr>
+        <w:rFonts w:ascii="Courier New" w:hAnsi="Courier New" w:cs="Courier New" w:hint="default"/>
+      </w:rPr>
+    </w:lvl>
+    <w:lvl w:ilvl="8" w:tplc="04100005" w:tentative="1">
+      <w:start w:val="1"/>
+      <w:numFmt w:val="bullet"/>
+      <w:lvlText w:val=""/>
+      <w:lvlJc w:val="left"/>
+      <w:pPr>
         <w:ind w:left="6480" w:hanging="360"/>
       </w:pPr>
       <w:rPr>
@@ -1840,7 +3190,16 @@
     </w:lvl>
   </w:abstractNum>
   <w:num w:numId="1">
+    <w:abstractNumId w:val="2"/>
+  </w:num>
+  <w:num w:numId="2">
+    <w:abstractNumId w:val="1"/>
+  </w:num>
+  <w:num w:numId="3">
     <w:abstractNumId w:val="0"/>
+  </w:num>
+  <w:num w:numId="4">
+    <w:abstractNumId w:val="3"/>
   </w:num>
 </w:numbering>
 </file>
@@ -2591,21 +3950,6 @@
 </file>
 
 <file path=customXml/item1.xml><?xml version="1.0" encoding="utf-8"?>
-<p:properties xmlns:p="http://schemas.microsoft.com/office/2006/metadata/properties" xmlns:xsi="http://www.w3.org/2001/XMLSchema-instance" xmlns:pc="http://schemas.microsoft.com/office/infopath/2007/PartnerControls">
-  <documentManagement/>
-</p:properties>
-</file>
-
-<file path=customXml/item2.xml><?xml version="1.0" encoding="utf-8"?>
-<?mso-contentType ?>
-<FormTemplates xmlns="http://schemas.microsoft.com/sharepoint/v3/contenttype/forms">
-  <Display>DocumentLibraryForm</Display>
-  <Edit>DocumentLibraryForm</Edit>
-  <New>DocumentLibraryForm</New>
-</FormTemplates>
-</file>
-
-<file path=customXml/item3.xml><?xml version="1.0" encoding="utf-8"?>
 <ct:contentTypeSchema xmlns:ct="http://schemas.microsoft.com/office/2006/metadata/contentType" xmlns:ma="http://schemas.microsoft.com/office/2006/metadata/properties/metaAttributes" ct:_="" ma:_="" ma:contentTypeName="Document" ma:contentTypeID="0x0101000F2D67F4AE39E04DBD21F61A25AD704C" ma:contentTypeVersion="13" ma:contentTypeDescription="Create a new document." ma:contentTypeScope="" ma:versionID="6e875ca476b89657815bf8e225000157">
   <xsd:schema xmlns:xsd="http://www.w3.org/2001/XMLSchema" xmlns:xs="http://www.w3.org/2001/XMLSchema" xmlns:p="http://schemas.microsoft.com/office/2006/metadata/properties" xmlns:ns3="7d185f57-29bd-4df9-82bd-8990ae3c534a" xmlns:ns4="26e7d91d-3a8d-4c77-b48d-9494d9eb570f" targetNamespace="http://schemas.microsoft.com/office/2006/metadata/properties" ma:root="true" ma:fieldsID="6fb2b19d4988a0b3351f75db740b1a29" ns3:_="" ns4:_="">
     <xsd:import namespace="7d185f57-29bd-4df9-82bd-8990ae3c534a"/>
@@ -2828,32 +4172,22 @@
 </ct:contentTypeSchema>
 </file>
 
-<file path=customXml/itemProps1.xml><?xml version="1.0" encoding="utf-8"?>
-<ds:datastoreItem xmlns:ds="http://schemas.openxmlformats.org/officeDocument/2006/customXml" ds:itemID="{38E9301C-67BB-4003-8D15-DC0DADE93B59}">
-  <ds:schemaRefs>
-    <ds:schemaRef ds:uri="http://schemas.microsoft.com/office/infopath/2007/PartnerControls"/>
-    <ds:schemaRef ds:uri="http://www.w3.org/XML/1998/namespace"/>
-    <ds:schemaRef ds:uri="http://schemas.microsoft.com/office/2006/documentManagement/types"/>
-    <ds:schemaRef ds:uri="http://schemas.microsoft.com/office/2006/metadata/properties"/>
-    <ds:schemaRef ds:uri="http://purl.org/dc/dcmitype/"/>
-    <ds:schemaRef ds:uri="26e7d91d-3a8d-4c77-b48d-9494d9eb570f"/>
-    <ds:schemaRef ds:uri="http://schemas.openxmlformats.org/package/2006/metadata/core-properties"/>
-    <ds:schemaRef ds:uri="http://purl.org/dc/terms/"/>
-    <ds:schemaRef ds:uri="7d185f57-29bd-4df9-82bd-8990ae3c534a"/>
-    <ds:schemaRef ds:uri="http://purl.org/dc/elements/1.1/"/>
-  </ds:schemaRefs>
-</ds:datastoreItem>
+<file path=customXml/item2.xml><?xml version="1.0" encoding="utf-8"?>
+<?mso-contentType ?>
+<FormTemplates xmlns="http://schemas.microsoft.com/sharepoint/v3/contenttype/forms">
+  <Display>DocumentLibraryForm</Display>
+  <Edit>DocumentLibraryForm</Edit>
+  <New>DocumentLibraryForm</New>
+</FormTemplates>
 </file>
 
-<file path=customXml/itemProps2.xml><?xml version="1.0" encoding="utf-8"?>
-<ds:datastoreItem xmlns:ds="http://schemas.openxmlformats.org/officeDocument/2006/customXml" ds:itemID="{F7DF2037-5603-4F98-A7E3-2BFA74B6AB92}">
-  <ds:schemaRefs>
-    <ds:schemaRef ds:uri="http://schemas.microsoft.com/sharepoint/v3/contenttype/forms"/>
-  </ds:schemaRefs>
-</ds:datastoreItem>
+<file path=customXml/item3.xml><?xml version="1.0" encoding="utf-8"?>
+<p:properties xmlns:p="http://schemas.microsoft.com/office/2006/metadata/properties" xmlns:xsi="http://www.w3.org/2001/XMLSchema-instance" xmlns:pc="http://schemas.microsoft.com/office/infopath/2007/PartnerControls">
+  <documentManagement/>
+</p:properties>
 </file>
 
-<file path=customXml/itemProps3.xml><?xml version="1.0" encoding="utf-8"?>
+<file path=customXml/itemProps1.xml><?xml version="1.0" encoding="utf-8"?>
 <ds:datastoreItem xmlns:ds="http://schemas.openxmlformats.org/officeDocument/2006/customXml" ds:itemID="{1E6390D4-094D-4E87-9E67-2975D334A884}">
   <ds:schemaRefs>
     <ds:schemaRef ds:uri="http://schemas.microsoft.com/office/2006/metadata/contentType"/>
@@ -2870,4 +4204,21 @@
     <ds:schemaRef ds:uri="http://schemas.microsoft.com/internal/obd"/>
   </ds:schemaRefs>
 </ds:datastoreItem>
+</file>
+
+<file path=customXml/itemProps2.xml><?xml version="1.0" encoding="utf-8"?>
+<ds:datastoreItem xmlns:ds="http://schemas.openxmlformats.org/officeDocument/2006/customXml" ds:itemID="{F7DF2037-5603-4F98-A7E3-2BFA74B6AB92}">
+  <ds:schemaRefs>
+    <ds:schemaRef ds:uri="http://schemas.microsoft.com/sharepoint/v3/contenttype/forms"/>
+  </ds:schemaRefs>
+</ds:datastoreItem>
+</file>
+
+<file path=customXml/itemProps3.xml><?xml version="1.0" encoding="utf-8"?>
+<ds:datastoreItem xmlns:ds="http://schemas.openxmlformats.org/officeDocument/2006/customXml" ds:itemID="{38E9301C-67BB-4003-8D15-DC0DADE93B59}">
+  <ds:schemaRefs>
+    <ds:schemaRef ds:uri="http://schemas.microsoft.com/office/2006/metadata/properties"/>
+    <ds:schemaRef ds:uri="http://schemas.microsoft.com/office/infopath/2007/PartnerControls"/>
+  </ds:schemaRefs>
+</ds:datastoreItem>
 </file>
--- a/Relazioni_di_laboratorio/LAB_03.docx
+++ b/Relazioni_di_laboratorio/LAB_03.docx
@@ -56,16 +56,7 @@
           <w:sz w:val="32"/>
           <w:szCs w:val="32"/>
         </w:rPr>
-        <w:t>0</w:t>
-      </w:r>
-      <w:r>
-        <w:rPr>
-          <w:rFonts w:ascii="Century Schoolbook" w:hAnsi="Century Schoolbook" w:cs="Times New Roman"/>
-          <w:color w:val="808080" w:themeColor="background1" w:themeShade="80"/>
-          <w:sz w:val="32"/>
-          <w:szCs w:val="32"/>
-        </w:rPr>
-        <w:t>3</w:t>
+        <w:t>03</w:t>
       </w:r>
     </w:p>
     <w:p>
@@ -938,18 +929,32 @@
           <w:rFonts w:ascii="Times New Roman" w:hAnsi="Times New Roman" w:cs="Times New Roman"/>
           <w:sz w:val="24"/>
           <w:szCs w:val="24"/>
-          <w:lang w:val="en-GB"/>
-        </w:rPr>
-      </w:pPr>
-      <w:r>
-        <w:rPr>
-          <w:rFonts w:ascii="Times New Roman" w:hAnsi="Times New Roman" w:cs="Times New Roman"/>
-          <w:sz w:val="24"/>
-          <w:szCs w:val="24"/>
-          <w:lang w:val="en-GB"/>
+        </w:rPr>
+      </w:pPr>
+      <w:r>
+        <w:rPr>
+          <w:rFonts w:ascii="Times New Roman" w:hAnsi="Times New Roman" w:cs="Times New Roman"/>
+          <w:sz w:val="24"/>
+          <w:szCs w:val="24"/>
         </w:rPr>
         <w:lastRenderedPageBreak/>
-        <w:t>(</w:t>
+        <w:t>(Nell’immagine</w:t>
+      </w:r>
+      <w:r>
+        <w:rPr>
+          <w:rFonts w:ascii="Times New Roman" w:hAnsi="Times New Roman" w:cs="Times New Roman"/>
+          <w:sz w:val="24"/>
+          <w:szCs w:val="24"/>
+        </w:rPr>
+        <w:t xml:space="preserve"> sopra</w:t>
+      </w:r>
+      <w:r>
+        <w:rPr>
+          <w:rFonts w:ascii="Times New Roman" w:hAnsi="Times New Roman" w:cs="Times New Roman"/>
+          <w:sz w:val="24"/>
+          <w:szCs w:val="24"/>
+        </w:rPr>
+        <w:t xml:space="preserve">, in ordine: </w:t>
       </w:r>
       <w:proofErr w:type="spellStart"/>
       <w:r>
@@ -957,9 +962,8 @@
           <w:rFonts w:ascii="Times New Roman" w:hAnsi="Times New Roman" w:cs="Times New Roman"/>
           <w:sz w:val="24"/>
           <w:szCs w:val="24"/>
-          <w:lang w:val="en-GB"/>
-        </w:rPr>
-        <w:t>Nell’immagine</w:t>
+        </w:rPr>
+        <w:t>Flat</w:t>
       </w:r>
       <w:proofErr w:type="spellEnd"/>
       <w:r>
@@ -967,18 +971,8 @@
           <w:rFonts w:ascii="Times New Roman" w:hAnsi="Times New Roman" w:cs="Times New Roman"/>
           <w:sz w:val="24"/>
           <w:szCs w:val="24"/>
-          <w:lang w:val="en-GB"/>
-        </w:rPr>
-        <w:t xml:space="preserve"> sopra</w:t>
-      </w:r>
-      <w:r>
-        <w:rPr>
-          <w:rFonts w:ascii="Times New Roman" w:hAnsi="Times New Roman" w:cs="Times New Roman"/>
-          <w:sz w:val="24"/>
-          <w:szCs w:val="24"/>
-          <w:lang w:val="en-GB"/>
-        </w:rPr>
-        <w:t xml:space="preserve">, in </w:t>
+        </w:rPr>
+        <w:t xml:space="preserve"> Shading, </w:t>
       </w:r>
       <w:proofErr w:type="spellStart"/>
       <w:r>
@@ -986,9 +980,8 @@
           <w:rFonts w:ascii="Times New Roman" w:hAnsi="Times New Roman" w:cs="Times New Roman"/>
           <w:sz w:val="24"/>
           <w:szCs w:val="24"/>
-          <w:lang w:val="en-GB"/>
-        </w:rPr>
-        <w:t>ordine</w:t>
+        </w:rPr>
+        <w:t>Gouraud</w:t>
       </w:r>
       <w:proofErr w:type="spellEnd"/>
       <w:r>
@@ -996,9 +989,8 @@
           <w:rFonts w:ascii="Times New Roman" w:hAnsi="Times New Roman" w:cs="Times New Roman"/>
           <w:sz w:val="24"/>
           <w:szCs w:val="24"/>
-          <w:lang w:val="en-GB"/>
-        </w:rPr>
-        <w:t xml:space="preserve">: Flat Shading, </w:t>
+        </w:rPr>
+        <w:t xml:space="preserve"> e </w:t>
       </w:r>
       <w:proofErr w:type="spellStart"/>
       <w:r>
@@ -1006,9 +998,8 @@
           <w:rFonts w:ascii="Times New Roman" w:hAnsi="Times New Roman" w:cs="Times New Roman"/>
           <w:sz w:val="24"/>
           <w:szCs w:val="24"/>
-          <w:lang w:val="en-GB"/>
-        </w:rPr>
-        <w:t>Gouraud</w:t>
+        </w:rPr>
+        <w:t>Phong</w:t>
       </w:r>
       <w:proofErr w:type="spellEnd"/>
       <w:r>
@@ -1016,9 +1007,8 @@
           <w:rFonts w:ascii="Times New Roman" w:hAnsi="Times New Roman" w:cs="Times New Roman"/>
           <w:sz w:val="24"/>
           <w:szCs w:val="24"/>
-          <w:lang w:val="en-GB"/>
-        </w:rPr>
-        <w:t xml:space="preserve"> e Phong Shading)</w:t>
+        </w:rPr>
+        <w:t xml:space="preserve"> Shading)</w:t>
       </w:r>
     </w:p>
     <w:p>
@@ -1029,7 +1019,6 @@
           <w:rFonts w:ascii="Times New Roman" w:hAnsi="Times New Roman" w:cs="Times New Roman"/>
           <w:sz w:val="24"/>
           <w:szCs w:val="24"/>
-          <w:lang w:val="en-GB"/>
         </w:rPr>
       </w:pPr>
     </w:p>
@@ -2063,6 +2052,7 @@
       <w:r>
         <w:rPr>
           <w:rFonts w:ascii="Times New Roman" w:hAnsi="Times New Roman" w:cs="Times New Roman"/>
+          <w:noProof/>
           <w:sz w:val="24"/>
           <w:szCs w:val="24"/>
         </w:rPr>
@@ -2391,7 +2381,6 @@
           <w:numId w:val="4"/>
         </w:numPr>
         <w:spacing w:line="276" w:lineRule="auto"/>
-        <w:jc w:val="both"/>
         <w:rPr>
           <w:rFonts w:ascii="Times New Roman" w:hAnsi="Times New Roman" w:cs="Times New Roman"/>
           <w:sz w:val="24"/>
@@ -2475,7 +2464,6 @@
           <w:numId w:val="4"/>
         </w:numPr>
         <w:spacing w:line="276" w:lineRule="auto"/>
-        <w:jc w:val="both"/>
         <w:rPr>
           <w:rFonts w:ascii="Times New Roman" w:hAnsi="Times New Roman" w:cs="Times New Roman"/>
           <w:sz w:val="24"/>
@@ -2596,6 +2584,7 @@
       <w:r>
         <w:rPr>
           <w:rFonts w:ascii="Times New Roman" w:hAnsi="Times New Roman" w:cs="Times New Roman"/>
+          <w:noProof/>
           <w:sz w:val="24"/>
           <w:szCs w:val="24"/>
         </w:rPr>
@@ -2639,6 +2628,7 @@
       <w:r>
         <w:rPr>
           <w:rFonts w:ascii="Times New Roman" w:hAnsi="Times New Roman" w:cs="Times New Roman"/>
+          <w:noProof/>
           <w:sz w:val="24"/>
           <w:szCs w:val="24"/>
         </w:rPr>
@@ -2696,25 +2686,23 @@
           <w:sz w:val="24"/>
           <w:szCs w:val="24"/>
         </w:rPr>
-        <w:t xml:space="preserve">Nella prima </w:t>
-      </w:r>
-      <w:proofErr w:type="spellStart"/>
-      <w:r>
-        <w:rPr>
-          <w:rFonts w:ascii="Times New Roman" w:hAnsi="Times New Roman" w:cs="Times New Roman"/>
-          <w:sz w:val="24"/>
-          <w:szCs w:val="24"/>
-        </w:rPr>
-        <w:t>imagine</w:t>
-      </w:r>
-      <w:proofErr w:type="spellEnd"/>
-      <w:r>
-        <w:rPr>
-          <w:rFonts w:ascii="Times New Roman" w:hAnsi="Times New Roman" w:cs="Times New Roman"/>
-          <w:sz w:val="24"/>
-          <w:szCs w:val="24"/>
-        </w:rPr>
-        <w:t xml:space="preserve">, il </w:t>
+        <w:t>Nella prima im</w:t>
+      </w:r>
+      <w:r>
+        <w:rPr>
+          <w:rFonts w:ascii="Times New Roman" w:hAnsi="Times New Roman" w:cs="Times New Roman"/>
+          <w:sz w:val="24"/>
+          <w:szCs w:val="24"/>
+        </w:rPr>
+        <w:t>m</w:t>
+      </w:r>
+      <w:r>
+        <w:rPr>
+          <w:rFonts w:ascii="Times New Roman" w:hAnsi="Times New Roman" w:cs="Times New Roman"/>
+          <w:sz w:val="24"/>
+          <w:szCs w:val="24"/>
+        </w:rPr>
+        <w:t xml:space="preserve">agine, il </w:t>
       </w:r>
       <w:r>
         <w:rPr>
@@ -3950,6 +3938,21 @@
 </file>
 
 <file path=customXml/item1.xml><?xml version="1.0" encoding="utf-8"?>
+<p:properties xmlns:p="http://schemas.microsoft.com/office/2006/metadata/properties" xmlns:xsi="http://www.w3.org/2001/XMLSchema-instance" xmlns:pc="http://schemas.microsoft.com/office/infopath/2007/PartnerControls">
+  <documentManagement/>
+</p:properties>
+</file>
+
+<file path=customXml/item2.xml><?xml version="1.0" encoding="utf-8"?>
+<?mso-contentType ?>
+<FormTemplates xmlns="http://schemas.microsoft.com/sharepoint/v3/contenttype/forms">
+  <Display>DocumentLibraryForm</Display>
+  <Edit>DocumentLibraryForm</Edit>
+  <New>DocumentLibraryForm</New>
+</FormTemplates>
+</file>
+
+<file path=customXml/item3.xml><?xml version="1.0" encoding="utf-8"?>
 <ct:contentTypeSchema xmlns:ct="http://schemas.microsoft.com/office/2006/metadata/contentType" xmlns:ma="http://schemas.microsoft.com/office/2006/metadata/properties/metaAttributes" ct:_="" ma:_="" ma:contentTypeName="Document" ma:contentTypeID="0x0101000F2D67F4AE39E04DBD21F61A25AD704C" ma:contentTypeVersion="13" ma:contentTypeDescription="Create a new document." ma:contentTypeScope="" ma:versionID="6e875ca476b89657815bf8e225000157">
   <xsd:schema xmlns:xsd="http://www.w3.org/2001/XMLSchema" xmlns:xs="http://www.w3.org/2001/XMLSchema" xmlns:p="http://schemas.microsoft.com/office/2006/metadata/properties" xmlns:ns3="7d185f57-29bd-4df9-82bd-8990ae3c534a" xmlns:ns4="26e7d91d-3a8d-4c77-b48d-9494d9eb570f" targetNamespace="http://schemas.microsoft.com/office/2006/metadata/properties" ma:root="true" ma:fieldsID="6fb2b19d4988a0b3351f75db740b1a29" ns3:_="" ns4:_="">
     <xsd:import namespace="7d185f57-29bd-4df9-82bd-8990ae3c534a"/>
@@ -4172,22 +4175,24 @@
 </ct:contentTypeSchema>
 </file>
 
-<file path=customXml/item2.xml><?xml version="1.0" encoding="utf-8"?>
-<?mso-contentType ?>
-<FormTemplates xmlns="http://schemas.microsoft.com/sharepoint/v3/contenttype/forms">
-  <Display>DocumentLibraryForm</Display>
-  <Edit>DocumentLibraryForm</Edit>
-  <New>DocumentLibraryForm</New>
-</FormTemplates>
+<file path=customXml/itemProps1.xml><?xml version="1.0" encoding="utf-8"?>
+<ds:datastoreItem xmlns:ds="http://schemas.openxmlformats.org/officeDocument/2006/customXml" ds:itemID="{38E9301C-67BB-4003-8D15-DC0DADE93B59}">
+  <ds:schemaRefs>
+    <ds:schemaRef ds:uri="http://schemas.microsoft.com/office/2006/metadata/properties"/>
+    <ds:schemaRef ds:uri="http://schemas.microsoft.com/office/infopath/2007/PartnerControls"/>
+  </ds:schemaRefs>
+</ds:datastoreItem>
 </file>
 
-<file path=customXml/item3.xml><?xml version="1.0" encoding="utf-8"?>
-<p:properties xmlns:p="http://schemas.microsoft.com/office/2006/metadata/properties" xmlns:xsi="http://www.w3.org/2001/XMLSchema-instance" xmlns:pc="http://schemas.microsoft.com/office/infopath/2007/PartnerControls">
-  <documentManagement/>
-</p:properties>
+<file path=customXml/itemProps2.xml><?xml version="1.0" encoding="utf-8"?>
+<ds:datastoreItem xmlns:ds="http://schemas.openxmlformats.org/officeDocument/2006/customXml" ds:itemID="{F7DF2037-5603-4F98-A7E3-2BFA74B6AB92}">
+  <ds:schemaRefs>
+    <ds:schemaRef ds:uri="http://schemas.microsoft.com/sharepoint/v3/contenttype/forms"/>
+  </ds:schemaRefs>
+</ds:datastoreItem>
 </file>
 
-<file path=customXml/itemProps1.xml><?xml version="1.0" encoding="utf-8"?>
+<file path=customXml/itemProps3.xml><?xml version="1.0" encoding="utf-8"?>
 <ds:datastoreItem xmlns:ds="http://schemas.openxmlformats.org/officeDocument/2006/customXml" ds:itemID="{1E6390D4-094D-4E87-9E67-2975D334A884}">
   <ds:schemaRefs>
     <ds:schemaRef ds:uri="http://schemas.microsoft.com/office/2006/metadata/contentType"/>
@@ -4204,21 +4209,4 @@
     <ds:schemaRef ds:uri="http://schemas.microsoft.com/internal/obd"/>
   </ds:schemaRefs>
 </ds:datastoreItem>
-</file>
-
-<file path=customXml/itemProps2.xml><?xml version="1.0" encoding="utf-8"?>
-<ds:datastoreItem xmlns:ds="http://schemas.openxmlformats.org/officeDocument/2006/customXml" ds:itemID="{F7DF2037-5603-4F98-A7E3-2BFA74B6AB92}">
-  <ds:schemaRefs>
-    <ds:schemaRef ds:uri="http://schemas.microsoft.com/sharepoint/v3/contenttype/forms"/>
-  </ds:schemaRefs>
-</ds:datastoreItem>
-</file>
-
-<file path=customXml/itemProps3.xml><?xml version="1.0" encoding="utf-8"?>
-<ds:datastoreItem xmlns:ds="http://schemas.openxmlformats.org/officeDocument/2006/customXml" ds:itemID="{38E9301C-67BB-4003-8D15-DC0DADE93B59}">
-  <ds:schemaRefs>
-    <ds:schemaRef ds:uri="http://schemas.microsoft.com/office/2006/metadata/properties"/>
-    <ds:schemaRef ds:uri="http://schemas.microsoft.com/office/infopath/2007/PartnerControls"/>
-  </ds:schemaRefs>
-</ds:datastoreItem>
 </file>
--- a/Relazioni_di_laboratorio/LAB_03.docx
+++ b/Relazioni_di_laboratorio/LAB_03.docx
@@ -85,25 +85,7 @@
           <w:sz w:val="24"/>
           <w:szCs w:val="24"/>
         </w:rPr>
-        <w:t xml:space="preserve">Il laboratorio 3 si è concentrato sull’utilizzo </w:t>
-      </w:r>
-      <w:proofErr w:type="gramStart"/>
-      <w:r>
-        <w:rPr>
-          <w:rFonts w:ascii="Times New Roman" w:hAnsi="Times New Roman" w:cs="Times New Roman"/>
-          <w:sz w:val="24"/>
-          <w:szCs w:val="24"/>
-        </w:rPr>
-        <w:t>alcune mesh poligonali</w:t>
-      </w:r>
-      <w:proofErr w:type="gramEnd"/>
-      <w:r>
-        <w:rPr>
-          <w:rFonts w:ascii="Times New Roman" w:hAnsi="Times New Roman" w:cs="Times New Roman"/>
-          <w:sz w:val="24"/>
-          <w:szCs w:val="24"/>
-        </w:rPr>
-        <w:t xml:space="preserve"> di oggetti tridimensionali già fornite e la creazione/modifica di fragment e vertex shaders per permettere lighting e shading della scena e aggiungere anche il movimento. Nella prima parte si è presa visione delle funzionalità già esistenti, con alcuni test pratici per prendere familiarità con l’ambiente. Nelle parti successive, invece, le richieste di modifica/implementazione sono state:</w:t>
+        <w:t>Il laboratorio 3 si è concentrato sull’utilizzo alcune mesh poligonali di oggetti tridimensionali già fornite e la creazione/modifica di fragment e vertex shaders per permettere lighting e shading della scena e aggiungere anche il movimento. Nella prima parte si è presa visione delle funzionalità già esistenti, con alcuni test pratici per prendere familiarità con l’ambiente. Nelle parti successive, invece, le richieste di modifica/implementazione sono state:</w:t>
       </w:r>
     </w:p>
     <w:p>
@@ -151,34 +133,15 @@
           <w:sz w:val="24"/>
           <w:szCs w:val="24"/>
         </w:rPr>
-        <w:t xml:space="preserve">Calcolo delle normali ai vertici per il </w:t>
-      </w:r>
-      <w:proofErr w:type="spellStart"/>
-      <w:r>
-        <w:rPr>
-          <w:rFonts w:ascii="Times New Roman" w:hAnsi="Times New Roman" w:cs="Times New Roman"/>
-          <w:sz w:val="24"/>
-          <w:szCs w:val="24"/>
-        </w:rPr>
-        <w:t>Phong</w:t>
-      </w:r>
-      <w:proofErr w:type="spellEnd"/>
-      <w:r>
-        <w:rPr>
-          <w:rFonts w:ascii="Times New Roman" w:hAnsi="Times New Roman" w:cs="Times New Roman"/>
-          <w:sz w:val="24"/>
-          <w:szCs w:val="24"/>
-        </w:rPr>
-        <w:t xml:space="preserve"> e il </w:t>
-      </w:r>
-      <w:proofErr w:type="spellStart"/>
-      <w:r>
-        <w:rPr>
-          <w:rFonts w:ascii="Times New Roman" w:hAnsi="Times New Roman" w:cs="Times New Roman"/>
-          <w:sz w:val="24"/>
-          <w:szCs w:val="24"/>
-        </w:rPr>
-        <w:t>G</w:t>
+        <w:t>Calcolo delle normali ai vertici per il Phong</w:t>
+      </w:r>
+      <w:r>
+        <w:rPr>
+          <w:rFonts w:ascii="Times New Roman" w:hAnsi="Times New Roman" w:cs="Times New Roman"/>
+          <w:sz w:val="24"/>
+          <w:szCs w:val="24"/>
+        </w:rPr>
+        <w:t xml:space="preserve"> e il G</w:t>
       </w:r>
       <w:r>
         <w:rPr>
@@ -196,7 +159,6 @@
         </w:rPr>
         <w:t>uraud</w:t>
       </w:r>
-      <w:proofErr w:type="spellEnd"/>
       <w:r>
         <w:rPr>
           <w:rFonts w:ascii="Times New Roman" w:hAnsi="Times New Roman" w:cs="Times New Roman"/>
@@ -221,7 +183,6 @@
         </w:rPr>
         <w:t xml:space="preserve">hading (a differenza di quello </w:t>
       </w:r>
-      <w:proofErr w:type="spellStart"/>
       <w:r>
         <w:rPr>
           <w:rFonts w:ascii="Times New Roman" w:hAnsi="Times New Roman" w:cs="Times New Roman"/>
@@ -230,7 +191,6 @@
         </w:rPr>
         <w:t>Flat</w:t>
       </w:r>
-      <w:proofErr w:type="spellEnd"/>
       <w:r>
         <w:rPr>
           <w:rFonts w:ascii="Times New Roman" w:hAnsi="Times New Roman" w:cs="Times New Roman"/>
@@ -293,43 +253,7 @@
           <w:sz w:val="24"/>
           <w:szCs w:val="24"/>
         </w:rPr>
-        <w:t>Aggiungere un’animazione di tipo “onda” all’</w:t>
-      </w:r>
-      <w:proofErr w:type="spellStart"/>
-      <w:r>
-        <w:rPr>
-          <w:rFonts w:ascii="Times New Roman" w:hAnsi="Times New Roman" w:cs="Times New Roman"/>
-          <w:sz w:val="24"/>
-          <w:szCs w:val="24"/>
-        </w:rPr>
-        <w:t>height</w:t>
-      </w:r>
-      <w:proofErr w:type="spellEnd"/>
-      <w:r>
-        <w:rPr>
-          <w:rFonts w:ascii="Times New Roman" w:hAnsi="Times New Roman" w:cs="Times New Roman"/>
-          <w:sz w:val="24"/>
-          <w:szCs w:val="24"/>
-        </w:rPr>
-        <w:t xml:space="preserve"> field mesh </w:t>
-      </w:r>
-      <w:proofErr w:type="spellStart"/>
-      <w:r>
-        <w:rPr>
-          <w:rFonts w:ascii="Times New Roman" w:hAnsi="Times New Roman" w:cs="Times New Roman"/>
-          <w:sz w:val="24"/>
-          <w:szCs w:val="24"/>
-        </w:rPr>
-        <w:t>GridPlane</w:t>
-      </w:r>
-      <w:proofErr w:type="spellEnd"/>
-      <w:r>
-        <w:rPr>
-          <w:rFonts w:ascii="Times New Roman" w:hAnsi="Times New Roman" w:cs="Times New Roman"/>
-          <w:sz w:val="24"/>
-          <w:szCs w:val="24"/>
-        </w:rPr>
-        <w:t>, inizialmente piatto;</w:t>
+        <w:t>Aggiungere un’animazione di tipo “onda” all’height field mesh GridPlane, inizialmente piatto;</w:t>
       </w:r>
     </w:p>
     <w:p>
@@ -353,25 +277,7 @@
           <w:sz w:val="24"/>
           <w:szCs w:val="24"/>
         </w:rPr>
-        <w:t xml:space="preserve">Implementare lo shading aggiuntivo </w:t>
-      </w:r>
-      <w:proofErr w:type="spellStart"/>
-      <w:r>
-        <w:rPr>
-          <w:rFonts w:ascii="Times New Roman" w:hAnsi="Times New Roman" w:cs="Times New Roman"/>
-          <w:sz w:val="24"/>
-          <w:szCs w:val="24"/>
-        </w:rPr>
-        <w:t>Toon</w:t>
-      </w:r>
-      <w:proofErr w:type="spellEnd"/>
-      <w:r>
-        <w:rPr>
-          <w:rFonts w:ascii="Times New Roman" w:hAnsi="Times New Roman" w:cs="Times New Roman"/>
-          <w:sz w:val="24"/>
-          <w:szCs w:val="24"/>
-        </w:rPr>
-        <w:t xml:space="preserve"> Shading per la resa non fotorealistica;</w:t>
+        <w:t>Implementare lo shading aggiuntivo Toon Shading per la resa non fotorealistica;</w:t>
       </w:r>
     </w:p>
     <w:p>
@@ -545,29 +451,7 @@
           <w:sz w:val="24"/>
           <w:szCs w:val="24"/>
         </w:rPr>
-        <w:t xml:space="preserve"> Calcolo delle normali per il </w:t>
-      </w:r>
-      <w:proofErr w:type="spellStart"/>
-      <w:r>
-        <w:rPr>
-          <w:rFonts w:ascii="Times New Roman" w:hAnsi="Times New Roman" w:cs="Times New Roman"/>
-          <w:b/>
-          <w:bCs/>
-          <w:sz w:val="24"/>
-          <w:szCs w:val="24"/>
-        </w:rPr>
-        <w:t>Phong</w:t>
-      </w:r>
-      <w:proofErr w:type="spellEnd"/>
-      <w:r>
-        <w:rPr>
-          <w:rFonts w:ascii="Times New Roman" w:hAnsi="Times New Roman" w:cs="Times New Roman"/>
-          <w:b/>
-          <w:bCs/>
-          <w:sz w:val="24"/>
-          <w:szCs w:val="24"/>
-        </w:rPr>
-        <w:t xml:space="preserve"> Shading</w:t>
+        <w:t xml:space="preserve"> Calcolo delle normali per il Phong Shading</w:t>
       </w:r>
     </w:p>
     <w:p>
@@ -626,18 +510,8 @@
           <w:sz w:val="24"/>
           <w:szCs w:val="24"/>
         </w:rPr>
-        <w:t xml:space="preserve"> dal file .</w:t>
-      </w:r>
-      <w:proofErr w:type="spellStart"/>
-      <w:r>
-        <w:rPr>
-          <w:rFonts w:ascii="Times New Roman" w:hAnsi="Times New Roman" w:cs="Times New Roman"/>
-          <w:sz w:val="24"/>
-          <w:szCs w:val="24"/>
-        </w:rPr>
-        <w:t>obj</w:t>
-      </w:r>
-      <w:proofErr w:type="spellEnd"/>
+        <w:t xml:space="preserve"> dal file .obj</w:t>
+      </w:r>
       <w:r>
         <w:rPr>
           <w:rFonts w:ascii="Times New Roman" w:hAnsi="Times New Roman" w:cs="Times New Roman"/>
@@ -646,7 +520,6 @@
         </w:rPr>
         <w:t xml:space="preserve"> (</w:t>
       </w:r>
-      <w:proofErr w:type="spellStart"/>
       <w:r>
         <w:rPr>
           <w:rFonts w:ascii="Consolas" w:hAnsi="Consolas" w:cs="Times New Roman"/>
@@ -659,7 +532,6 @@
         </w:rPr>
         <w:t>File</w:t>
       </w:r>
-      <w:proofErr w:type="spellEnd"/>
       <w:r>
         <w:rPr>
           <w:rFonts w:ascii="Times New Roman" w:hAnsi="Times New Roman" w:cs="Times New Roman"/>
@@ -692,7 +564,6 @@
         </w:rPr>
         <w:t xml:space="preserve">aso di </w:t>
       </w:r>
-      <w:proofErr w:type="spellStart"/>
       <w:r>
         <w:rPr>
           <w:rFonts w:ascii="Times New Roman" w:hAnsi="Times New Roman" w:cs="Times New Roman"/>
@@ -701,7 +572,6 @@
         </w:rPr>
         <w:t>Flat</w:t>
       </w:r>
-      <w:proofErr w:type="spellEnd"/>
       <w:r>
         <w:rPr>
           <w:rFonts w:ascii="Times New Roman" w:hAnsi="Times New Roman" w:cs="Times New Roman"/>
@@ -954,61 +824,7 @@
           <w:sz w:val="24"/>
           <w:szCs w:val="24"/>
         </w:rPr>
-        <w:t xml:space="preserve">, in ordine: </w:t>
-      </w:r>
-      <w:proofErr w:type="spellStart"/>
-      <w:r>
-        <w:rPr>
-          <w:rFonts w:ascii="Times New Roman" w:hAnsi="Times New Roman" w:cs="Times New Roman"/>
-          <w:sz w:val="24"/>
-          <w:szCs w:val="24"/>
-        </w:rPr>
-        <w:t>Flat</w:t>
-      </w:r>
-      <w:proofErr w:type="spellEnd"/>
-      <w:r>
-        <w:rPr>
-          <w:rFonts w:ascii="Times New Roman" w:hAnsi="Times New Roman" w:cs="Times New Roman"/>
-          <w:sz w:val="24"/>
-          <w:szCs w:val="24"/>
-        </w:rPr>
-        <w:t xml:space="preserve"> Shading, </w:t>
-      </w:r>
-      <w:proofErr w:type="spellStart"/>
-      <w:r>
-        <w:rPr>
-          <w:rFonts w:ascii="Times New Roman" w:hAnsi="Times New Roman" w:cs="Times New Roman"/>
-          <w:sz w:val="24"/>
-          <w:szCs w:val="24"/>
-        </w:rPr>
-        <w:t>Gouraud</w:t>
-      </w:r>
-      <w:proofErr w:type="spellEnd"/>
-      <w:r>
-        <w:rPr>
-          <w:rFonts w:ascii="Times New Roman" w:hAnsi="Times New Roman" w:cs="Times New Roman"/>
-          <w:sz w:val="24"/>
-          <w:szCs w:val="24"/>
-        </w:rPr>
-        <w:t xml:space="preserve"> e </w:t>
-      </w:r>
-      <w:proofErr w:type="spellStart"/>
-      <w:r>
-        <w:rPr>
-          <w:rFonts w:ascii="Times New Roman" w:hAnsi="Times New Roman" w:cs="Times New Roman"/>
-          <w:sz w:val="24"/>
-          <w:szCs w:val="24"/>
-        </w:rPr>
-        <w:t>Phong</w:t>
-      </w:r>
-      <w:proofErr w:type="spellEnd"/>
-      <w:r>
-        <w:rPr>
-          <w:rFonts w:ascii="Times New Roman" w:hAnsi="Times New Roman" w:cs="Times New Roman"/>
-          <w:sz w:val="24"/>
-          <w:szCs w:val="24"/>
-        </w:rPr>
-        <w:t xml:space="preserve"> Shading)</w:t>
+        <w:t>, in ordine: Flat Shading, Gouraud e Phong Shading)</w:t>
       </w:r>
     </w:p>
     <w:p>
@@ -1150,51 +966,15 @@
           <w:sz w:val="24"/>
           <w:szCs w:val="24"/>
         </w:rPr>
-        <w:t>(</w:t>
-      </w:r>
-      <w:proofErr w:type="spellStart"/>
-      <w:r>
-        <w:rPr>
-          <w:rFonts w:ascii="Times New Roman" w:hAnsi="Times New Roman" w:cs="Times New Roman"/>
-          <w:sz w:val="24"/>
-          <w:szCs w:val="24"/>
-        </w:rPr>
-        <w:t>rose_gold_ambient</w:t>
-      </w:r>
-      <w:proofErr w:type="spellEnd"/>
-      <w:r>
-        <w:rPr>
-          <w:rFonts w:ascii="Times New Roman" w:hAnsi="Times New Roman" w:cs="Times New Roman"/>
-          <w:sz w:val="24"/>
-          <w:szCs w:val="24"/>
-        </w:rPr>
-        <w:t>)</w:t>
-      </w:r>
-      <w:r>
-        <w:rPr>
-          <w:rFonts w:ascii="Times New Roman" w:hAnsi="Times New Roman" w:cs="Times New Roman"/>
-          <w:sz w:val="24"/>
-          <w:szCs w:val="24"/>
-        </w:rPr>
-        <w:t>, ovvero la componente che simula la luce ambiente indiretta, la componente diffusiva (</w:t>
-      </w:r>
-      <w:proofErr w:type="spellStart"/>
-      <w:r>
-        <w:rPr>
-          <w:rFonts w:ascii="Times New Roman" w:hAnsi="Times New Roman" w:cs="Times New Roman"/>
-          <w:sz w:val="24"/>
-          <w:szCs w:val="24"/>
-        </w:rPr>
-        <w:t>rose_gold_diffuse</w:t>
-      </w:r>
-      <w:proofErr w:type="spellEnd"/>
-      <w:r>
-        <w:rPr>
-          <w:rFonts w:ascii="Times New Roman" w:hAnsi="Times New Roman" w:cs="Times New Roman"/>
-          <w:sz w:val="24"/>
-          <w:szCs w:val="24"/>
-        </w:rPr>
-        <w:t>)</w:t>
+        <w:t>(rose_gold_ambient)</w:t>
+      </w:r>
+      <w:r>
+        <w:rPr>
+          <w:rFonts w:ascii="Times New Roman" w:hAnsi="Times New Roman" w:cs="Times New Roman"/>
+          <w:sz w:val="24"/>
+          <w:szCs w:val="24"/>
+        </w:rPr>
+        <w:t>, ovvero la componente che simula la luce ambiente indiretta, la componente diffusiva (rose_gold_diffuse)</w:t>
       </w:r>
       <w:r>
         <w:rPr>
@@ -1234,25 +1014,7 @@
           <w:sz w:val="24"/>
           <w:szCs w:val="24"/>
         </w:rPr>
-        <w:t>la componente speculare (</w:t>
-      </w:r>
-      <w:proofErr w:type="spellStart"/>
-      <w:r>
-        <w:rPr>
-          <w:rFonts w:ascii="Times New Roman" w:hAnsi="Times New Roman" w:cs="Times New Roman"/>
-          <w:sz w:val="24"/>
-          <w:szCs w:val="24"/>
-        </w:rPr>
-        <w:t>rose_gold_specular</w:t>
-      </w:r>
-      <w:proofErr w:type="spellEnd"/>
-      <w:r>
-        <w:rPr>
-          <w:rFonts w:ascii="Times New Roman" w:hAnsi="Times New Roman" w:cs="Times New Roman"/>
-          <w:sz w:val="24"/>
-          <w:szCs w:val="24"/>
-        </w:rPr>
-        <w:t>)</w:t>
+        <w:t>la componente speculare (rose_gold_specular)</w:t>
       </w:r>
       <w:r>
         <w:rPr>
@@ -1278,23 +1040,13 @@
         </w:rPr>
         <w:t>l’esponente di riflessione speculare (</w:t>
       </w:r>
-      <w:proofErr w:type="spellStart"/>
-      <w:r>
-        <w:rPr>
-          <w:rFonts w:ascii="Times New Roman" w:hAnsi="Times New Roman" w:cs="Times New Roman"/>
-          <w:sz w:val="24"/>
-          <w:szCs w:val="24"/>
-        </w:rPr>
-        <w:t>rose_gold_shiness</w:t>
-      </w:r>
-      <w:proofErr w:type="spellEnd"/>
-      <w:r>
-        <w:rPr>
-          <w:rFonts w:ascii="Times New Roman" w:hAnsi="Times New Roman" w:cs="Times New Roman"/>
-          <w:sz w:val="24"/>
-          <w:szCs w:val="24"/>
-        </w:rPr>
-        <w:t xml:space="preserve"> - </w:t>
+      <w:r>
+        <w:rPr>
+          <w:rFonts w:ascii="Times New Roman" w:hAnsi="Times New Roman" w:cs="Times New Roman"/>
+          <w:sz w:val="24"/>
+          <w:szCs w:val="24"/>
+        </w:rPr>
+        <w:t xml:space="preserve">rose_gold_shiness - </w:t>
       </w:r>
       <w:r>
         <w:rPr>
@@ -1362,20 +1114,8 @@
           <w:sz w:val="24"/>
           <w:szCs w:val="24"/>
         </w:rPr>
-        <w:t xml:space="preserve"> Animazione </w:t>
-      </w:r>
-      <w:proofErr w:type="spellStart"/>
-      <w:r>
-        <w:rPr>
-          <w:rFonts w:ascii="Times New Roman" w:hAnsi="Times New Roman" w:cs="Times New Roman"/>
-          <w:b/>
-          <w:bCs/>
-          <w:sz w:val="24"/>
-          <w:szCs w:val="24"/>
-        </w:rPr>
-        <w:t>wave</w:t>
-      </w:r>
-      <w:proofErr w:type="spellEnd"/>
+        <w:t xml:space="preserve"> Animazione wave</w:t>
+      </w:r>
     </w:p>
     <w:p>
       <w:pPr>
@@ -1876,29 +1616,7 @@
           <w:sz w:val="24"/>
           <w:szCs w:val="24"/>
         </w:rPr>
-        <w:t xml:space="preserve">1.4. </w:t>
-      </w:r>
-      <w:proofErr w:type="spellStart"/>
-      <w:r>
-        <w:rPr>
-          <w:rFonts w:ascii="Times New Roman" w:hAnsi="Times New Roman" w:cs="Times New Roman"/>
-          <w:b/>
-          <w:bCs/>
-          <w:sz w:val="24"/>
-          <w:szCs w:val="24"/>
-        </w:rPr>
-        <w:t>Toon</w:t>
-      </w:r>
-      <w:proofErr w:type="spellEnd"/>
-      <w:r>
-        <w:rPr>
-          <w:rFonts w:ascii="Times New Roman" w:hAnsi="Times New Roman" w:cs="Times New Roman"/>
-          <w:b/>
-          <w:bCs/>
-          <w:sz w:val="24"/>
-          <w:szCs w:val="24"/>
-        </w:rPr>
-        <w:t xml:space="preserve"> Shading</w:t>
+        <w:t>1.4. Toon Shading</w:t>
       </w:r>
     </w:p>
     <w:p>
@@ -1917,25 +1635,7 @@
           <w:sz w:val="24"/>
           <w:szCs w:val="24"/>
         </w:rPr>
-        <w:t xml:space="preserve">L’ultima parte riguardante il lighting è stata l’aggiunta del </w:t>
-      </w:r>
-      <w:proofErr w:type="spellStart"/>
-      <w:r>
-        <w:rPr>
-          <w:rFonts w:ascii="Times New Roman" w:hAnsi="Times New Roman" w:cs="Times New Roman"/>
-          <w:sz w:val="24"/>
-          <w:szCs w:val="24"/>
-        </w:rPr>
-        <w:t>toon</w:t>
-      </w:r>
-      <w:proofErr w:type="spellEnd"/>
-      <w:r>
-        <w:rPr>
-          <w:rFonts w:ascii="Times New Roman" w:hAnsi="Times New Roman" w:cs="Times New Roman"/>
-          <w:sz w:val="24"/>
-          <w:szCs w:val="24"/>
-        </w:rPr>
-        <w:t xml:space="preserve"> shader (sia vertex sia fragment) per una resa dell’illuminazione di tipo cartoon (vedi immagine). Per riuscire ad ottenere tale resa:</w:t>
+        <w:t>L’ultima parte riguardante il lighting è stata l’aggiunta del toon shader (sia vertex sia fragment) per una resa dell’illuminazione di tipo cartoon (vedi immagine). Per riuscire ad ottenere tale resa:</w:t>
       </w:r>
     </w:p>
     <w:p>
@@ -1960,51 +1660,15 @@
           <w:szCs w:val="24"/>
         </w:rPr>
         <w:lastRenderedPageBreak/>
-        <w:t xml:space="preserve">Nel vertex shader sono eseguite solo le trasformazioni (position, scaling, </w:t>
-      </w:r>
-      <w:proofErr w:type="spellStart"/>
-      <w:r>
-        <w:rPr>
-          <w:rFonts w:ascii="Times New Roman" w:hAnsi="Times New Roman" w:cs="Times New Roman"/>
-          <w:sz w:val="24"/>
-          <w:szCs w:val="24"/>
-        </w:rPr>
-        <w:t>rotation</w:t>
-      </w:r>
-      <w:proofErr w:type="spellEnd"/>
-      <w:r>
-        <w:rPr>
-          <w:rFonts w:ascii="Times New Roman" w:hAnsi="Times New Roman" w:cs="Times New Roman"/>
-          <w:sz w:val="24"/>
-          <w:szCs w:val="24"/>
-        </w:rPr>
-        <w:t>) tramite le matrici P, V ed M</w:t>
-      </w:r>
-      <w:r>
-        <w:rPr>
-          <w:rFonts w:ascii="Times New Roman" w:hAnsi="Times New Roman" w:cs="Times New Roman"/>
-          <w:sz w:val="24"/>
-          <w:szCs w:val="24"/>
-        </w:rPr>
-        <w:t xml:space="preserve">. L’output del fragment shader sono i vettori N, L ed E </w:t>
-      </w:r>
-      <w:proofErr w:type="spellStart"/>
-      <w:r>
-        <w:rPr>
-          <w:rFonts w:ascii="Times New Roman" w:hAnsi="Times New Roman" w:cs="Times New Roman"/>
-          <w:sz w:val="24"/>
-          <w:szCs w:val="24"/>
-        </w:rPr>
-        <w:t>e</w:t>
-      </w:r>
-      <w:proofErr w:type="spellEnd"/>
-      <w:r>
-        <w:rPr>
-          <w:rFonts w:ascii="Times New Roman" w:hAnsi="Times New Roman" w:cs="Times New Roman"/>
-          <w:sz w:val="24"/>
-          <w:szCs w:val="24"/>
-        </w:rPr>
-        <w:t xml:space="preserve"> saranno l’input per il fragment shader;</w:t>
+        <w:t>Nel vertex shader sono eseguite solo le trasformazioni (position, scaling, rotation) tramite le matrici P, V ed M</w:t>
+      </w:r>
+      <w:r>
+        <w:rPr>
+          <w:rFonts w:ascii="Times New Roman" w:hAnsi="Times New Roman" w:cs="Times New Roman"/>
+          <w:sz w:val="24"/>
+          <w:szCs w:val="24"/>
+        </w:rPr>
+        <w:t>. L’output del fragment shader sono i vettori N, L ed E e saranno l’input per il fragment shader;</w:t>
       </w:r>
     </w:p>
     <w:p>
@@ -2150,18 +1814,8 @@
           <w:sz w:val="24"/>
           <w:szCs w:val="24"/>
         </w:rPr>
-        <w:t xml:space="preserve">CTRL+ scroll </w:t>
-      </w:r>
-      <w:proofErr w:type="spellStart"/>
-      <w:r>
-        <w:rPr>
-          <w:rFonts w:ascii="Times New Roman" w:hAnsi="Times New Roman" w:cs="Times New Roman"/>
-          <w:sz w:val="24"/>
-          <w:szCs w:val="24"/>
-        </w:rPr>
-        <w:t>wheel</w:t>
-      </w:r>
-      <w:proofErr w:type="spellEnd"/>
+        <w:t>CTRL+ scroll wheel</w:t>
+      </w:r>
       <w:r>
         <w:rPr>
           <w:rFonts w:ascii="Times New Roman" w:hAnsi="Times New Roman" w:cs="Times New Roman"/>
@@ -2186,14 +1840,12 @@
         </w:rPr>
         <w:t xml:space="preserve">), per cui per prima cosa bisogna andare a definire le funzioni di callback chiamate per tali interazioni (tramite </w:t>
       </w:r>
-      <w:proofErr w:type="spellStart"/>
       <w:r>
         <w:rPr>
           <w:rFonts w:ascii="Consolas" w:hAnsi="Consolas" w:cs="Times New Roman"/>
         </w:rPr>
         <w:t>glutMouseFunc</w:t>
       </w:r>
-      <w:proofErr w:type="spellEnd"/>
       <w:r>
         <w:rPr>
           <w:rFonts w:ascii="Times New Roman" w:hAnsi="Times New Roman" w:cs="Times New Roman"/>
@@ -2202,14 +1854,12 @@
         </w:rPr>
         <w:t xml:space="preserve">, callback: </w:t>
       </w:r>
-      <w:proofErr w:type="spellStart"/>
       <w:r>
         <w:rPr>
           <w:rFonts w:ascii="Consolas" w:hAnsi="Consolas" w:cs="Times New Roman"/>
         </w:rPr>
         <w:t>moveCameraRight</w:t>
       </w:r>
-      <w:proofErr w:type="spellEnd"/>
       <w:r>
         <w:rPr>
           <w:rFonts w:ascii="Times New Roman" w:hAnsi="Times New Roman" w:cs="Times New Roman"/>
@@ -2224,14 +1874,12 @@
         </w:rPr>
         <w:t xml:space="preserve">e </w:t>
       </w:r>
-      <w:proofErr w:type="spellStart"/>
       <w:r>
         <w:rPr>
           <w:rFonts w:ascii="Consolas" w:hAnsi="Consolas" w:cs="Times New Roman"/>
         </w:rPr>
         <w:t>moveCameraLeft</w:t>
       </w:r>
-      <w:proofErr w:type="spellEnd"/>
       <w:r>
         <w:rPr>
           <w:rFonts w:ascii="Times New Roman" w:hAnsi="Times New Roman" w:cs="Times New Roman"/>
@@ -2257,25 +1905,7 @@
           <w:sz w:val="24"/>
           <w:szCs w:val="24"/>
         </w:rPr>
-        <w:t>Dopodiché, dato che se la camera si muove a destra, gli oggetti si sposteranno a sinistra e viceversa, sarà sufficiente definire un vettore direzione e calcolare l’incremento laterale di posizione e punto di riferimento (la direzione di spostamento è ortogonale all’</w:t>
-      </w:r>
-      <w:proofErr w:type="spellStart"/>
-      <w:r>
-        <w:rPr>
-          <w:rFonts w:ascii="Times New Roman" w:hAnsi="Times New Roman" w:cs="Times New Roman"/>
-          <w:sz w:val="24"/>
-          <w:szCs w:val="24"/>
-        </w:rPr>
-        <w:t>upVector</w:t>
-      </w:r>
-      <w:proofErr w:type="spellEnd"/>
-      <w:r>
-        <w:rPr>
-          <w:rFonts w:ascii="Times New Roman" w:hAnsi="Times New Roman" w:cs="Times New Roman"/>
-          <w:sz w:val="24"/>
-          <w:szCs w:val="24"/>
-        </w:rPr>
-        <w:t>).</w:t>
+        <w:t>Dopodiché, dato che se la camera si muove a destra, gli oggetti si sposteranno a sinistra e viceversa, sarà sufficiente definire un vettore direzione e calcolare l’incremento laterale di posizione e punto di riferimento (la direzione di spostamento è ortogonale all’upVector).</w:t>
       </w:r>
     </w:p>
     <w:p>
@@ -2352,25 +1982,7 @@
           <w:sz w:val="24"/>
           <w:szCs w:val="24"/>
         </w:rPr>
-        <w:t xml:space="preserve"> dipende dai modificatori scelti in applicativo, quindi al tipo di trasformazione (</w:t>
-      </w:r>
-      <w:proofErr w:type="spellStart"/>
-      <w:r>
-        <w:rPr>
-          <w:rFonts w:ascii="Times New Roman" w:hAnsi="Times New Roman" w:cs="Times New Roman"/>
-          <w:sz w:val="24"/>
-          <w:szCs w:val="24"/>
-        </w:rPr>
-        <w:t>Translate</w:t>
-      </w:r>
-      <w:proofErr w:type="spellEnd"/>
-      <w:r>
-        <w:rPr>
-          <w:rFonts w:ascii="Times New Roman" w:hAnsi="Times New Roman" w:cs="Times New Roman"/>
-          <w:sz w:val="24"/>
-          <w:szCs w:val="24"/>
-        </w:rPr>
-        <w:t xml:space="preserve"> = ‘g’, Rotate=’r’ o Scale=’s’) e dal sistema (WCS/OCS, selezionabile da menù). Quando viene utilizzata la rotella del mouse, di verificano tali valori, si calcolano le matrici di traslazione, scala e rotazione, e</w:t>
+        <w:t xml:space="preserve"> dipende dai modificatori scelti in applicativo, quindi al tipo di trasformazione (Translate = ‘g’, Rotate=’r’ o Scale=’s’) e dal sistema (WCS/OCS, selezionabile da menù). Quando viene utilizzata la rotella del mouse, di verificano tali valori, si calcolano le matrici di traslazione, scala e rotazione, e</w:t>
       </w:r>
     </w:p>
     <w:p>
@@ -2395,7 +2007,6 @@
         </w:rPr>
         <w:t xml:space="preserve">Se è selezionato WCS, l’ordine per la modifica è </w:t>
       </w:r>
-      <w:proofErr w:type="spellStart"/>
       <w:r>
         <w:rPr>
           <w:rFonts w:ascii="Times New Roman" w:hAnsi="Times New Roman" w:cs="Times New Roman"/>
@@ -2404,47 +2015,15 @@
           <w:sz w:val="24"/>
           <w:szCs w:val="24"/>
         </w:rPr>
-        <w:t>matrice_di_trasformazione</w:t>
-      </w:r>
-      <w:proofErr w:type="spellEnd"/>
-      <w:r>
-        <w:rPr>
-          <w:rFonts w:ascii="Times New Roman" w:hAnsi="Times New Roman" w:cs="Times New Roman"/>
-          <w:i/>
-          <w:iCs/>
-          <w:sz w:val="24"/>
-          <w:szCs w:val="24"/>
-        </w:rPr>
-        <w:t>*</w:t>
-      </w:r>
-      <w:proofErr w:type="spellStart"/>
-      <w:r>
-        <w:rPr>
-          <w:rFonts w:ascii="Times New Roman" w:hAnsi="Times New Roman" w:cs="Times New Roman"/>
-          <w:i/>
-          <w:iCs/>
-          <w:sz w:val="24"/>
-          <w:szCs w:val="24"/>
-        </w:rPr>
-        <w:t>matrice_di_modello</w:t>
-      </w:r>
-      <w:proofErr w:type="spellEnd"/>
-      <w:r>
-        <w:rPr>
-          <w:rFonts w:ascii="Times New Roman" w:hAnsi="Times New Roman" w:cs="Times New Roman"/>
-          <w:sz w:val="24"/>
-          <w:szCs w:val="24"/>
-        </w:rPr>
-        <w:t>(dell’oggetto</w:t>
-      </w:r>
-      <w:proofErr w:type="gramStart"/>
-      <w:r>
-        <w:rPr>
-          <w:rFonts w:ascii="Times New Roman" w:hAnsi="Times New Roman" w:cs="Times New Roman"/>
-          <w:sz w:val="24"/>
-          <w:szCs w:val="24"/>
-        </w:rPr>
-        <w:t>)</w:t>
+        <w:t>matrice_di_trasformazione*matrice_di_modello</w:t>
+      </w:r>
+      <w:r>
+        <w:rPr>
+          <w:rFonts w:ascii="Times New Roman" w:hAnsi="Times New Roman" w:cs="Times New Roman"/>
+          <w:sz w:val="24"/>
+          <w:szCs w:val="24"/>
+        </w:rPr>
+        <w:t>(dell’oggetto)</w:t>
       </w:r>
       <w:r>
         <w:rPr>
@@ -2454,7 +2033,6 @@
         </w:rPr>
         <w:t xml:space="preserve"> ;</w:t>
       </w:r>
-      <w:proofErr w:type="gramEnd"/>
     </w:p>
     <w:p>
       <w:pPr>
@@ -2478,7 +2056,6 @@
         </w:rPr>
         <w:t xml:space="preserve">Se è selezionato OCS, l’ordine è </w:t>
       </w:r>
-      <w:proofErr w:type="spellStart"/>
       <w:r>
         <w:rPr>
           <w:rFonts w:ascii="Times New Roman" w:hAnsi="Times New Roman" w:cs="Times New Roman"/>
@@ -2487,9 +2064,8 @@
           <w:sz w:val="24"/>
           <w:szCs w:val="24"/>
         </w:rPr>
-        <w:t>matrice_di_modello</w:t>
-      </w:r>
-      <w:proofErr w:type="spellEnd"/>
+        <w:t>matrice_di_modello*</w:t>
+      </w:r>
       <w:r>
         <w:rPr>
           <w:rFonts w:ascii="Times New Roman" w:hAnsi="Times New Roman" w:cs="Times New Roman"/>
@@ -2498,31 +2074,8 @@
           <w:sz w:val="24"/>
           <w:szCs w:val="24"/>
         </w:rPr>
-        <w:t>*</w:t>
-      </w:r>
-      <w:proofErr w:type="spellStart"/>
-      <w:r>
-        <w:rPr>
-          <w:rFonts w:ascii="Times New Roman" w:hAnsi="Times New Roman" w:cs="Times New Roman"/>
-          <w:i/>
-          <w:iCs/>
-          <w:sz w:val="24"/>
-          <w:szCs w:val="24"/>
-        </w:rPr>
-        <w:t>matrice_di_</w:t>
-      </w:r>
-      <w:proofErr w:type="gramStart"/>
-      <w:r>
-        <w:rPr>
-          <w:rFonts w:ascii="Times New Roman" w:hAnsi="Times New Roman" w:cs="Times New Roman"/>
-          <w:i/>
-          <w:iCs/>
-          <w:sz w:val="24"/>
-          <w:szCs w:val="24"/>
-        </w:rPr>
-        <w:t>trasformazione</w:t>
-      </w:r>
-      <w:proofErr w:type="spellEnd"/>
+        <w:t>matrice_di_trasformazione</w:t>
+      </w:r>
       <w:r>
         <w:rPr>
           <w:rFonts w:ascii="Times New Roman" w:hAnsi="Times New Roman" w:cs="Times New Roman"/>
@@ -2530,45 +2083,6 @@
           <w:szCs w:val="24"/>
         </w:rPr>
         <w:t xml:space="preserve"> .</w:t>
-      </w:r>
-      <w:proofErr w:type="gramEnd"/>
-    </w:p>
-    <w:p>
-      <w:pPr>
-        <w:spacing w:line="276" w:lineRule="auto"/>
-        <w:jc w:val="both"/>
-        <w:rPr>
-          <w:rFonts w:ascii="Times New Roman" w:hAnsi="Times New Roman" w:cs="Times New Roman"/>
-          <w:sz w:val="24"/>
-          <w:szCs w:val="24"/>
-        </w:rPr>
-      </w:pPr>
-    </w:p>
-    <w:p>
-      <w:pPr>
-        <w:spacing w:line="276" w:lineRule="auto"/>
-        <w:jc w:val="both"/>
-        <w:rPr>
-          <w:rFonts w:ascii="Times New Roman" w:hAnsi="Times New Roman" w:cs="Times New Roman"/>
-          <w:sz w:val="24"/>
-          <w:szCs w:val="24"/>
-        </w:rPr>
-      </w:pPr>
-      <w:r>
-        <w:rPr>
-          <w:rFonts w:ascii="Times New Roman" w:hAnsi="Times New Roman" w:cs="Times New Roman"/>
-          <w:sz w:val="24"/>
-          <w:szCs w:val="24"/>
-        </w:rPr>
-        <w:t xml:space="preserve">Per l’oggetto luce si fa eccezione, poiché non avrebbe senso trasformarla secondo il suo OCS, essendo una sorgente puntiforme e omnidirezionale. </w:t>
-      </w:r>
-      <w:r>
-        <w:rPr>
-          <w:rFonts w:ascii="Times New Roman" w:hAnsi="Times New Roman" w:cs="Times New Roman"/>
-          <w:sz w:val="24"/>
-          <w:szCs w:val="24"/>
-        </w:rPr>
-        <w:t xml:space="preserve"> </w:t>
       </w:r>
     </w:p>
     <w:p>
@@ -3938,21 +3452,6 @@
 </file>
 
 <file path=customXml/item1.xml><?xml version="1.0" encoding="utf-8"?>
-<p:properties xmlns:p="http://schemas.microsoft.com/office/2006/metadata/properties" xmlns:xsi="http://www.w3.org/2001/XMLSchema-instance" xmlns:pc="http://schemas.microsoft.com/office/infopath/2007/PartnerControls">
-  <documentManagement/>
-</p:properties>
-</file>
-
-<file path=customXml/item2.xml><?xml version="1.0" encoding="utf-8"?>
-<?mso-contentType ?>
-<FormTemplates xmlns="http://schemas.microsoft.com/sharepoint/v3/contenttype/forms">
-  <Display>DocumentLibraryForm</Display>
-  <Edit>DocumentLibraryForm</Edit>
-  <New>DocumentLibraryForm</New>
-</FormTemplates>
-</file>
-
-<file path=customXml/item3.xml><?xml version="1.0" encoding="utf-8"?>
 <ct:contentTypeSchema xmlns:ct="http://schemas.microsoft.com/office/2006/metadata/contentType" xmlns:ma="http://schemas.microsoft.com/office/2006/metadata/properties/metaAttributes" ct:_="" ma:_="" ma:contentTypeName="Document" ma:contentTypeID="0x0101000F2D67F4AE39E04DBD21F61A25AD704C" ma:contentTypeVersion="13" ma:contentTypeDescription="Create a new document." ma:contentTypeScope="" ma:versionID="6e875ca476b89657815bf8e225000157">
   <xsd:schema xmlns:xsd="http://www.w3.org/2001/XMLSchema" xmlns:xs="http://www.w3.org/2001/XMLSchema" xmlns:p="http://schemas.microsoft.com/office/2006/metadata/properties" xmlns:ns3="7d185f57-29bd-4df9-82bd-8990ae3c534a" xmlns:ns4="26e7d91d-3a8d-4c77-b48d-9494d9eb570f" targetNamespace="http://schemas.microsoft.com/office/2006/metadata/properties" ma:root="true" ma:fieldsID="6fb2b19d4988a0b3351f75db740b1a29" ns3:_="" ns4:_="">
     <xsd:import namespace="7d185f57-29bd-4df9-82bd-8990ae3c534a"/>
@@ -4175,24 +3674,22 @@
 </ct:contentTypeSchema>
 </file>
 
-<file path=customXml/itemProps1.xml><?xml version="1.0" encoding="utf-8"?>
-<ds:datastoreItem xmlns:ds="http://schemas.openxmlformats.org/officeDocument/2006/customXml" ds:itemID="{38E9301C-67BB-4003-8D15-DC0DADE93B59}">
-  <ds:schemaRefs>
-    <ds:schemaRef ds:uri="http://schemas.microsoft.com/office/2006/metadata/properties"/>
-    <ds:schemaRef ds:uri="http://schemas.microsoft.com/office/infopath/2007/PartnerControls"/>
-  </ds:schemaRefs>
-</ds:datastoreItem>
+<file path=customXml/item2.xml><?xml version="1.0" encoding="utf-8"?>
+<?mso-contentType ?>
+<FormTemplates xmlns="http://schemas.microsoft.com/sharepoint/v3/contenttype/forms">
+  <Display>DocumentLibraryForm</Display>
+  <Edit>DocumentLibraryForm</Edit>
+  <New>DocumentLibraryForm</New>
+</FormTemplates>
 </file>
 
-<file path=customXml/itemProps2.xml><?xml version="1.0" encoding="utf-8"?>
-<ds:datastoreItem xmlns:ds="http://schemas.openxmlformats.org/officeDocument/2006/customXml" ds:itemID="{F7DF2037-5603-4F98-A7E3-2BFA74B6AB92}">
-  <ds:schemaRefs>
-    <ds:schemaRef ds:uri="http://schemas.microsoft.com/sharepoint/v3/contenttype/forms"/>
-  </ds:schemaRefs>
-</ds:datastoreItem>
+<file path=customXml/item3.xml><?xml version="1.0" encoding="utf-8"?>
+<p:properties xmlns:p="http://schemas.microsoft.com/office/2006/metadata/properties" xmlns:xsi="http://www.w3.org/2001/XMLSchema-instance" xmlns:pc="http://schemas.microsoft.com/office/infopath/2007/PartnerControls">
+  <documentManagement/>
+</p:properties>
 </file>
 
-<file path=customXml/itemProps3.xml><?xml version="1.0" encoding="utf-8"?>
+<file path=customXml/itemProps1.xml><?xml version="1.0" encoding="utf-8"?>
 <ds:datastoreItem xmlns:ds="http://schemas.openxmlformats.org/officeDocument/2006/customXml" ds:itemID="{1E6390D4-094D-4E87-9E67-2975D334A884}">
   <ds:schemaRefs>
     <ds:schemaRef ds:uri="http://schemas.microsoft.com/office/2006/metadata/contentType"/>
@@ -4209,4 +3706,21 @@
     <ds:schemaRef ds:uri="http://schemas.microsoft.com/internal/obd"/>
   </ds:schemaRefs>
 </ds:datastoreItem>
+</file>
+
+<file path=customXml/itemProps2.xml><?xml version="1.0" encoding="utf-8"?>
+<ds:datastoreItem xmlns:ds="http://schemas.openxmlformats.org/officeDocument/2006/customXml" ds:itemID="{F7DF2037-5603-4F98-A7E3-2BFA74B6AB92}">
+  <ds:schemaRefs>
+    <ds:schemaRef ds:uri="http://schemas.microsoft.com/sharepoint/v3/contenttype/forms"/>
+  </ds:schemaRefs>
+</ds:datastoreItem>
+</file>
+
+<file path=customXml/itemProps3.xml><?xml version="1.0" encoding="utf-8"?>
+<ds:datastoreItem xmlns:ds="http://schemas.openxmlformats.org/officeDocument/2006/customXml" ds:itemID="{38E9301C-67BB-4003-8D15-DC0DADE93B59}">
+  <ds:schemaRefs>
+    <ds:schemaRef ds:uri="http://schemas.microsoft.com/office/2006/metadata/properties"/>
+    <ds:schemaRef ds:uri="http://schemas.microsoft.com/office/infopath/2007/PartnerControls"/>
+  </ds:schemaRefs>
+</ds:datastoreItem>
 </file>